--- a/Presentation/PresentationScript.docx
+++ b/Presentation/PresentationScript.docx
@@ -136,64 +136,306 @@
       <w:r>
         <w:t>such as</w:t>
       </w:r>
+      <w:r>
+        <w:t xml:space="preserve"> motion blur, incorrect system calibration, unexpected environmental effects, tra</w:t>
+      </w:r>
+      <w:r>
+        <w:t>nsmission errors, and many more.</w:t>
+      </w:r>
+      <w:r>
+        <w:t xml:space="preserve"> Ultimately </w:t>
+      </w:r>
+      <w:r>
+        <w:t>c</w:t>
+      </w:r>
+      <w:r>
+        <w:t>larity in images can define the results in certain fields of research</w:t>
+      </w:r>
+      <w:r>
+        <w:t>.</w:t>
+      </w:r>
+      <w:r>
+        <w:t xml:space="preserve"> Image </w:t>
+      </w:r>
+      <w:proofErr w:type="spellStart"/>
+      <w:r>
+        <w:t>deblurring</w:t>
+      </w:r>
+      <w:proofErr w:type="spellEnd"/>
+      <w:r>
+        <w:t xml:space="preserve"> can help us achieve the necessary image quality for serious applications like these.</w:t>
+      </w:r>
+    </w:p>
+    <w:p>
+      <w:r>
+        <w:t>As we’ve seen already, matrices can represent images and therefore the theory behind matrices is interwoven in this application.</w:t>
+      </w:r>
+    </w:p>
+    <w:p/>
+    <w:p>
+      <w:pPr>
+        <w:rPr>
+          <w:u w:val="single"/>
+        </w:rPr>
+      </w:pPr>
+      <w:r>
+        <w:rPr>
+          <w:u w:val="single"/>
+        </w:rPr>
+        <w:t>WHAT IS BLIND DECONVOLUTION SLIDE</w:t>
+      </w:r>
+    </w:p>
+    <w:p>
+      <w:r>
+        <w:t>If we think of the blurred image as a convolution of two sources (the image of desired quality and the blur), we can begin to develop a mathematical process of acquiring the ideal image. This is more</w:t>
+      </w:r>
+      <w:r>
+        <w:t xml:space="preserve"> stra</w:t>
+      </w:r>
+      <w:r>
+        <w:t>ightforward when we know the degradation of the image – we could</w:t>
+      </w:r>
+      <w:r>
+        <w:t xml:space="preserve"> </w:t>
+      </w:r>
+      <w:r>
+        <w:t>use the convolution and the degradation to find the ideal image, basically reversing the blur’s affects. A more prevalent problem in real world applications is when the degradation of the images is not known</w:t>
+      </w:r>
+      <w:r>
+        <w:t>,</w:t>
+      </w:r>
+      <w:r>
+        <w:t xml:space="preserve"> when</w:t>
+      </w:r>
+      <w:r>
+        <w:t xml:space="preserve"> perhaps multiple effects are at play, and perhap</w:t>
+      </w:r>
+      <w:r>
+        <w:t>s in different magnitudes.  This</w:t>
+      </w:r>
+      <w:r>
+        <w:t xml:space="preserve"> is a harder, but very re</w:t>
+      </w:r>
+      <w:r>
+        <w:t>levant, problem</w:t>
+      </w:r>
+      <w:r>
+        <w:t>: the convolution of the two sources is known, but neither the blur nor the ideal image is known</w:t>
+      </w:r>
+      <w:r>
+        <w:t>.</w:t>
+      </w:r>
+      <w:r>
+        <w:t xml:space="preserve"> This </w:t>
+      </w:r>
+      <w:r>
+        <w:lastRenderedPageBreak/>
+        <w:t>makes acquiring the ideal image more difficult.</w:t>
+      </w:r>
+      <w:r>
+        <w:t xml:space="preserve">  The</w:t>
+      </w:r>
+      <w:r>
+        <w:t xml:space="preserve"> </w:t>
+      </w:r>
+      <w:r>
+        <w:t>separating the blur and the image</w:t>
+      </w:r>
+      <w:r>
+        <w:t xml:space="preserve">, is called the </w:t>
+      </w:r>
+      <w:r>
+        <w:t>“</w:t>
+      </w:r>
+      <w:proofErr w:type="spellStart"/>
+      <w:r>
+        <w:t>deconvolution</w:t>
+      </w:r>
+      <w:proofErr w:type="spellEnd"/>
+      <w:r>
+        <w:t>”</w:t>
+      </w:r>
+      <w:r>
+        <w:t xml:space="preserve"> of the blurred image, </w:t>
+      </w:r>
+      <w:r>
+        <w:t xml:space="preserve">and achieving this </w:t>
+      </w:r>
+      <w:r>
+        <w:t>without k</w:t>
+      </w:r>
+      <w:r>
+        <w:t>nowledge of either</w:t>
+      </w:r>
+      <w:r>
+        <w:t xml:space="preserve"> sources of the convolution</w:t>
+      </w:r>
+      <w:r>
+        <w:t xml:space="preserve"> – is known as blind </w:t>
+      </w:r>
+      <w:proofErr w:type="spellStart"/>
+      <w:r>
+        <w:t>deconvolution</w:t>
+      </w:r>
+      <w:proofErr w:type="spellEnd"/>
+      <w:r>
+        <w:t>.</w:t>
+      </w:r>
+      <w:r>
+        <w:t xml:space="preserve"> The solution to this problem generally </w:t>
+      </w:r>
+      <w:r>
+        <w:t>involves</w:t>
+      </w:r>
+      <w:r>
+        <w:t xml:space="preserve"> some sort of iterative process or algorithm</w:t>
+      </w:r>
+      <w:r>
+        <w:t xml:space="preserve"> to find the maximum likelihood of the two sources</w:t>
+      </w:r>
+      <w:r>
+        <w:t>.</w:t>
+      </w:r>
+    </w:p>
+    <w:p>
+      <w:pPr>
+        <w:rPr>
+          <w:u w:val="single"/>
+        </w:rPr>
+      </w:pPr>
+    </w:p>
+    <w:p>
+      <w:pPr>
+        <w:rPr>
+          <w:u w:val="single"/>
+        </w:rPr>
+      </w:pPr>
+      <w:r>
+        <w:rPr>
+          <w:u w:val="single"/>
+        </w:rPr>
+        <w:t>MODEL TERMINOLOGY</w:t>
+      </w:r>
+    </w:p>
+    <w:p>
+      <w:r>
+        <w:t>In order to construct our model, we define g as the convoluted signal of the ideal image and blur, f as the image source or ideal image, h as the Point Spread Function or blur and n as additional noise. The basis of our model is shown in the first equation. The bottom graphic shows how g is created. Our goal is to go backwards to find both h and f ultimately. These functions have 3 dimensions, x, y, for pixel location and a z for the image data in that pixel.</w:t>
+      </w:r>
+    </w:p>
+    <w:p>
+      <w:pPr>
+        <w:rPr>
+          <w:u w:val="single"/>
+        </w:rPr>
+      </w:pPr>
+      <w:r>
+        <w:rPr>
+          <w:u w:val="single"/>
+        </w:rPr>
+        <w:t>MODEL ALGORITHMS</w:t>
+      </w:r>
       <w:bookmarkStart w:id="0" w:name="_GoBack"/>
       <w:bookmarkEnd w:id="0"/>
-      <w:r>
-        <w:t xml:space="preserve"> motion blur, incorrect system calibration, unexpected environmental effects, tra</w:t>
-      </w:r>
-      <w:r>
-        <w:t xml:space="preserve">nsmission errors, and many more.  Image </w:t>
+    </w:p>
+    <w:p>
+      <w:r>
+        <w:t>The collected image data has a likelihood of being produced by a particular source because of the random nature of quantum photon emissions. The Maximum likelihood estimation</w:t>
+      </w:r>
+      <w:r>
+        <w:t xml:space="preserve"> </w:t>
+      </w:r>
+      <w:r>
+        <w:t xml:space="preserve">is a method of creating best estimates of data </w:t>
+      </w:r>
+      <w:proofErr w:type="gramStart"/>
+      <w:r>
+        <w:t>effected</w:t>
+      </w:r>
+      <w:proofErr w:type="gramEnd"/>
+      <w:r>
+        <w:t xml:space="preserve"> by random no</w:t>
+      </w:r>
+      <w:r>
+        <w:t xml:space="preserve">ise by finding the estimate </w:t>
       </w:r>
       <w:proofErr w:type="spellStart"/>
       <w:r>
-        <w:t>deblurring</w:t>
+        <w:t>of f</w:t>
       </w:r>
       <w:proofErr w:type="spellEnd"/>
       <w:r>
-        <w:t xml:space="preserve"> can help us achieve the necessary image quality for serious applications like these.</w:t>
-      </w:r>
-    </w:p>
-    <w:p/>
-    <w:p>
-      <w:pPr>
-        <w:rPr>
-          <w:u w:val="single"/>
-        </w:rPr>
-      </w:pPr>
-      <w:r>
-        <w:rPr>
-          <w:u w:val="single"/>
-        </w:rPr>
-        <w:t>WHAT IS BLIND DECONVOLUTION SLIDE</w:t>
-      </w:r>
-    </w:p>
-    <w:p>
-      <w:r>
-        <w:t>Of course the most straightforward approach would be if we knew what happened to degrade our image – we could simply reverse the process to restore it.  But what about the much more realistic situation for most real world applications – we DON’T know what happened to our image, perhaps multiple effects are at play, and perhaps in different magnitudes.  That is a harder, but very relevant, problem.  This problem – “</w:t>
-      </w:r>
-      <w:proofErr w:type="spellStart"/>
-      <w:r>
-        <w:t>deconvolution</w:t>
-      </w:r>
-      <w:proofErr w:type="spellEnd"/>
-      <w:r>
-        <w:t xml:space="preserve">” or </w:t>
-      </w:r>
-      <w:proofErr w:type="spellStart"/>
-      <w:r>
-        <w:t>deblurring</w:t>
-      </w:r>
-      <w:proofErr w:type="spellEnd"/>
-      <w:r>
-        <w:t xml:space="preserve"> of an image without knowledge of the blurring process – is known as blind </w:t>
-      </w:r>
-      <w:proofErr w:type="spellStart"/>
-      <w:r>
-        <w:t>deconvolution</w:t>
-      </w:r>
-      <w:proofErr w:type="spellEnd"/>
-      <w:r>
-        <w:t>.</w:t>
+        <w:t xml:space="preserve"> from </w:t>
+      </w:r>
+      <w:r>
+        <w:t xml:space="preserve">convolution equation </w:t>
+      </w:r>
+      <w:r>
+        <w:t>that is most likely to have given rise to the da</w:t>
+      </w:r>
+      <w:r>
+        <w:t>ta collected.</w:t>
+      </w:r>
+    </w:p>
+    <w:p>
+      <w:r>
+        <w:t xml:space="preserve">This is achieved by creating a ``logarithmic-likelihood function'' representative of the likelihood that a certain level of noise is measured in the collection of data. </w:t>
+      </w:r>
+      <w:r>
+        <w:t xml:space="preserve">This functional, a function of </w:t>
+      </w:r>
+      <w:proofErr w:type="gramStart"/>
+      <w:r>
+        <w:t>f(</w:t>
+      </w:r>
+      <w:proofErr w:type="gramEnd"/>
+      <w:r>
+        <w:t>), h() and g()</w:t>
+      </w:r>
+      <w:r>
+        <w:t>, is solved iteratively to calculate its maximum</w:t>
+      </w:r>
+      <w:r>
+        <w:t xml:space="preserve"> value. A reconstructed image, </w:t>
+      </w:r>
+      <w:proofErr w:type="gramStart"/>
+      <w:r>
+        <w:t>f(</w:t>
+      </w:r>
+      <w:proofErr w:type="gramEnd"/>
+      <w:r>
+        <w:t>), and reconstructed PSF, h()</w:t>
+      </w:r>
+      <w:r>
+        <w:t>, are found using an it</w:t>
+      </w:r>
+      <w:r>
+        <w:t>erative search</w:t>
+      </w:r>
+      <w:r>
+        <w:t xml:space="preserve">. A more detailed look on this algorithm is given in </w:t>
+      </w:r>
+      <w:r>
+        <w:t xml:space="preserve">Holmes. </w:t>
+      </w:r>
+    </w:p>
+    <w:p>
+      <w:r>
+        <w:t xml:space="preserve">This algorithm operates under the assumption that the original image was degraded due to any of the aforementioned causes and these can be represented with a PSF. </w:t>
+      </w:r>
+      <w:r>
+        <w:t xml:space="preserve"> </w:t>
+      </w:r>
+      <w:r>
+        <w:t xml:space="preserve">Iterative algorithms, such as the R-L algorithm, tend to be more accurate when restoring degraded images because they take into account the potential presence of noise, which often occurs in practical applications. </w:t>
+      </w:r>
+      <w:r>
+        <w:t>The R-L algorithm employs the expectation-maximization algorithm in order to determine a restored image that most accurately represents the original image</w:t>
+      </w:r>
+      <w:r>
+        <w:t xml:space="preserve">. </w:t>
+      </w:r>
+      <w:r>
+        <w:t>Thus, this algorithm assumes that the degraded image was formed through a Poisson process meaning the degraded image has signal-dependent noise corruption</w:t>
       </w:r>
     </w:p>
     <w:sectPr>

--- a/Presentation/PresentationScript.docx
+++ b/Presentation/PresentationScript.docx
@@ -239,10 +239,7 @@
         <w:t xml:space="preserve"> </w:t>
       </w:r>
       <w:r>
-        <w:t>separating the blur and the image</w:t>
-      </w:r>
-      <w:r>
-        <w:t xml:space="preserve">, is called the </w:t>
+        <w:t xml:space="preserve">separating the blur and the image, is called the </w:t>
       </w:r>
       <w:r>
         <w:t>“</w:t>
@@ -328,114 +325,245 @@
           <w:u w:val="single"/>
         </w:rPr>
       </w:pPr>
+    </w:p>
+    <w:p>
+      <w:pPr>
+        <w:rPr>
+          <w:u w:val="single"/>
+        </w:rPr>
+      </w:pPr>
       <w:r>
         <w:rPr>
           <w:u w:val="single"/>
         </w:rPr>
         <w:t>MODEL ALGORITHMS</w:t>
+      </w:r>
+    </w:p>
+    <w:p>
+      <w:r>
+        <w:t>The collected image data has a likelihood of being produced by a particular source because of the random nature of quantum photon emissions. The Maximum likelihood estimation</w:t>
+      </w:r>
+      <w:r>
+        <w:t xml:space="preserve"> </w:t>
+      </w:r>
+      <w:r>
+        <w:t xml:space="preserve">is a method of creating best estimates of data </w:t>
+      </w:r>
+      <w:proofErr w:type="gramStart"/>
+      <w:r>
+        <w:t>effected</w:t>
+      </w:r>
+      <w:proofErr w:type="gramEnd"/>
+      <w:r>
+        <w:t xml:space="preserve"> by random no</w:t>
+      </w:r>
+      <w:r>
+        <w:t xml:space="preserve">ise by finding the estimate </w:t>
+      </w:r>
+      <w:proofErr w:type="spellStart"/>
+      <w:r>
+        <w:t>of f</w:t>
+      </w:r>
+      <w:proofErr w:type="spellEnd"/>
+      <w:r>
+        <w:t xml:space="preserve"> from convolution equation that is most likely to have given rise to the da</w:t>
+      </w:r>
+      <w:r>
+        <w:t>ta collected.</w:t>
+      </w:r>
+    </w:p>
+    <w:p>
+      <w:r>
+        <w:t xml:space="preserve">This is achieved by creating a ``logarithmic-likelihood function'' representative of the likelihood that a certain level of noise is measured in the collection of data. </w:t>
+      </w:r>
+      <w:r>
+        <w:t xml:space="preserve">This functional, a function of </w:t>
+      </w:r>
+      <w:proofErr w:type="gramStart"/>
+      <w:r>
+        <w:t>f(</w:t>
+      </w:r>
+      <w:proofErr w:type="gramEnd"/>
+      <w:r>
+        <w:t>), h() and g()</w:t>
+      </w:r>
+      <w:r>
+        <w:t>, is solved iteratively to calculate its maximum</w:t>
+      </w:r>
+      <w:r>
+        <w:t xml:space="preserve"> value. A reconstructed image, </w:t>
+      </w:r>
+      <w:proofErr w:type="gramStart"/>
+      <w:r>
+        <w:t>f(</w:t>
+      </w:r>
+      <w:proofErr w:type="gramEnd"/>
+      <w:r>
+        <w:t>), and reconstructed PSF, h()</w:t>
+      </w:r>
+      <w:r>
+        <w:t>, are found using an it</w:t>
+      </w:r>
+      <w:r>
+        <w:t>erative search</w:t>
+      </w:r>
+      <w:r>
+        <w:t xml:space="preserve">. A more detailed look on this algorithm is given in </w:t>
+      </w:r>
+      <w:r>
+        <w:t xml:space="preserve">Holmes. </w:t>
+      </w:r>
+    </w:p>
+    <w:p>
+      <w:r>
+        <w:t xml:space="preserve">This algorithm operates under the assumption that the original image was degraded due to any of the aforementioned causes and these can be represented with a PSF. </w:t>
+      </w:r>
+      <w:r>
+        <w:t xml:space="preserve"> </w:t>
+      </w:r>
+      <w:r>
+        <w:t>Iterative algorithms, such as the R-L algorithm, tend to be more accurate when restoring degraded images because they take into account the potential presence of noise, which often occurs in practical applications. The R-L algorithm employs the expectation-maximization algorithm in order to determine a restored image that most accurately represents the original image</w:t>
+      </w:r>
+      <w:r>
+        <w:t xml:space="preserve">. </w:t>
+      </w:r>
+      <w:r>
+        <w:t>Thus, this algorithm assumes that the degraded image was formed through a Poisson process meaning the degraded image has signal-dependent noise corruption</w:t>
+      </w:r>
+    </w:p>
+    <w:p/>
+    <w:p>
+      <w:r>
+        <w:rPr>
+          <w:u w:val="single"/>
+        </w:rPr>
+        <w:t>MATLAB IMPLEMENTATION</w:t>
+      </w:r>
+    </w:p>
+    <w:p>
+      <w:r>
+        <w:t xml:space="preserve">In order to show the significance of </w:t>
+      </w:r>
+      <w:proofErr w:type="spellStart"/>
+      <w:r>
+        <w:t>deblurring</w:t>
+      </w:r>
+      <w:proofErr w:type="spellEnd"/>
+      <w:r>
+        <w:t xml:space="preserve">, we investigated </w:t>
+      </w:r>
+      <w:proofErr w:type="spellStart"/>
+      <w:r>
+        <w:t>Matlab’s</w:t>
+      </w:r>
+      <w:proofErr w:type="spellEnd"/>
+      <w:r>
+        <w:t xml:space="preserve"> function </w:t>
+      </w:r>
+      <w:proofErr w:type="spellStart"/>
+      <w:r>
+        <w:t>deconvblind</w:t>
+      </w:r>
+      <w:proofErr w:type="spellEnd"/>
+      <w:r>
+        <w:t xml:space="preserve"> and have prepared some results from using it. Using a small amount of code, you can find restore an image to a more ideal form. The key to using the algorithms is a good initial guess at the blur. Otherwise, it’s hard </w:t>
+      </w:r>
+      <w:r>
+        <w:lastRenderedPageBreak/>
+        <w:t xml:space="preserve">to restore the image. Below is an example from one of the papers we’ve referenced. On the left is their </w:t>
+      </w:r>
+      <w:proofErr w:type="spellStart"/>
+      <w:r>
+        <w:t>deblurred</w:t>
+      </w:r>
+      <w:proofErr w:type="spellEnd"/>
+      <w:r>
+        <w:t xml:space="preserve"> image and on the right is our </w:t>
+      </w:r>
+      <w:proofErr w:type="spellStart"/>
+      <w:r>
+        <w:t>deblurred</w:t>
+      </w:r>
+      <w:proofErr w:type="spellEnd"/>
+      <w:r>
+        <w:t xml:space="preserve"> image using </w:t>
+      </w:r>
+      <w:proofErr w:type="spellStart"/>
+      <w:r>
+        <w:t>Matlab</w:t>
+      </w:r>
+      <w:proofErr w:type="spellEnd"/>
+      <w:r>
+        <w:t>.</w:t>
+      </w:r>
+    </w:p>
+    <w:p>
+      <w:pPr>
+        <w:rPr>
+          <w:u w:val="single"/>
+        </w:rPr>
+      </w:pPr>
+    </w:p>
+    <w:p>
+      <w:r>
+        <w:rPr>
+          <w:u w:val="single"/>
+        </w:rPr>
+        <w:t>CONLCUSION</w:t>
+      </w:r>
+    </w:p>
+    <w:p>
+      <w:r>
+        <w:t>By thinking of a blurred image as a convolution of the blur and the clear image</w:t>
+      </w:r>
+      <w:r>
+        <w:t xml:space="preserve">, we use algorithms that find the maximum likelihood estimations for image and blur from initial guesses. </w:t>
+      </w:r>
+      <w:r>
+        <w:t xml:space="preserve">Image </w:t>
+      </w:r>
+      <w:proofErr w:type="spellStart"/>
+      <w:r>
+        <w:t>deblurring</w:t>
+      </w:r>
+      <w:proofErr w:type="spellEnd"/>
+      <w:r>
+        <w:t xml:space="preserve"> is essential in specific fields of research and matrix theory is an essential part of it.</w:t>
+      </w:r>
+      <w:r>
+        <w:t xml:space="preserve"> With matrix theory we are able to construct the image data and use the algorithms to enhance or restore images. With the availability of built-in functions with </w:t>
+      </w:r>
+      <w:proofErr w:type="spellStart"/>
+      <w:r>
+        <w:t>Matlab</w:t>
+      </w:r>
+      <w:proofErr w:type="spellEnd"/>
+      <w:r>
+        <w:t xml:space="preserve"> or other software packages, researchers can get the needed clarity to adequately categorize their findings</w:t>
+      </w:r>
+      <w:r>
+        <w:t xml:space="preserve">. Blurred images negatively affect many fields including astronomy, security, biology, or history, and Image </w:t>
+      </w:r>
+      <w:proofErr w:type="spellStart"/>
+      <w:r>
+        <w:t>deblurring</w:t>
+      </w:r>
+      <w:proofErr w:type="spellEnd"/>
+      <w:r>
+        <w:t xml:space="preserve"> through blind </w:t>
+      </w:r>
+      <w:proofErr w:type="spellStart"/>
+      <w:r>
+        <w:t>deconvolution</w:t>
+      </w:r>
+      <w:proofErr w:type="spellEnd"/>
+      <w:r>
+        <w:t xml:space="preserve"> is essential for gathering data and information in each</w:t>
       </w:r>
       <w:bookmarkStart w:id="0" w:name="_GoBack"/>
       <w:bookmarkEnd w:id="0"/>
-    </w:p>
-    <w:p>
-      <w:r>
-        <w:t>The collected image data has a likelihood of being produced by a particular source because of the random nature of quantum photon emissions. The Maximum likelihood estimation</w:t>
-      </w:r>
-      <w:r>
-        <w:t xml:space="preserve"> </w:t>
-      </w:r>
-      <w:r>
-        <w:t xml:space="preserve">is a method of creating best estimates of data </w:t>
-      </w:r>
-      <w:proofErr w:type="gramStart"/>
-      <w:r>
-        <w:t>effected</w:t>
-      </w:r>
-      <w:proofErr w:type="gramEnd"/>
-      <w:r>
-        <w:t xml:space="preserve"> by random no</w:t>
-      </w:r>
-      <w:r>
-        <w:t xml:space="preserve">ise by finding the estimate </w:t>
-      </w:r>
-      <w:proofErr w:type="spellStart"/>
-      <w:r>
-        <w:t>of f</w:t>
-      </w:r>
-      <w:proofErr w:type="spellEnd"/>
-      <w:r>
-        <w:t xml:space="preserve"> from </w:t>
-      </w:r>
-      <w:r>
-        <w:t xml:space="preserve">convolution equation </w:t>
-      </w:r>
-      <w:r>
-        <w:t>that is most likely to have given rise to the da</w:t>
-      </w:r>
-      <w:r>
-        <w:t>ta collected.</w:t>
-      </w:r>
-    </w:p>
-    <w:p>
-      <w:r>
-        <w:t xml:space="preserve">This is achieved by creating a ``logarithmic-likelihood function'' representative of the likelihood that a certain level of noise is measured in the collection of data. </w:t>
-      </w:r>
-      <w:r>
-        <w:t xml:space="preserve">This functional, a function of </w:t>
-      </w:r>
-      <w:proofErr w:type="gramStart"/>
-      <w:r>
-        <w:t>f(</w:t>
-      </w:r>
-      <w:proofErr w:type="gramEnd"/>
-      <w:r>
-        <w:t>), h() and g()</w:t>
-      </w:r>
-      <w:r>
-        <w:t>, is solved iteratively to calculate its maximum</w:t>
-      </w:r>
-      <w:r>
-        <w:t xml:space="preserve"> value. A reconstructed image, </w:t>
-      </w:r>
-      <w:proofErr w:type="gramStart"/>
-      <w:r>
-        <w:t>f(</w:t>
-      </w:r>
-      <w:proofErr w:type="gramEnd"/>
-      <w:r>
-        <w:t>), and reconstructed PSF, h()</w:t>
-      </w:r>
-      <w:r>
-        <w:t>, are found using an it</w:t>
-      </w:r>
-      <w:r>
-        <w:t>erative search</w:t>
-      </w:r>
-      <w:r>
-        <w:t xml:space="preserve">. A more detailed look on this algorithm is given in </w:t>
-      </w:r>
-      <w:r>
-        <w:t xml:space="preserve">Holmes. </w:t>
-      </w:r>
-    </w:p>
-    <w:p>
-      <w:r>
-        <w:t xml:space="preserve">This algorithm operates under the assumption that the original image was degraded due to any of the aforementioned causes and these can be represented with a PSF. </w:t>
-      </w:r>
-      <w:r>
-        <w:t xml:space="preserve"> </w:t>
-      </w:r>
-      <w:r>
-        <w:t xml:space="preserve">Iterative algorithms, such as the R-L algorithm, tend to be more accurate when restoring degraded images because they take into account the potential presence of noise, which often occurs in practical applications. </w:t>
-      </w:r>
-      <w:r>
-        <w:t>The R-L algorithm employs the expectation-maximization algorithm in order to determine a restored image that most accurately represents the original image</w:t>
-      </w:r>
-      <w:r>
-        <w:t xml:space="preserve">. </w:t>
-      </w:r>
-      <w:r>
-        <w:t>Thus, this algorithm assumes that the degraded image was formed through a Poisson process meaning the degraded image has signal-dependent noise corruption</w:t>
+      <w:r>
+        <w:t>.</w:t>
       </w:r>
     </w:p>
     <w:sectPr>

--- a/Presentation/PresentationScript.docx
+++ b/Presentation/PresentationScript.docx
@@ -84,7 +84,10 @@
     </w:p>
     <w:p>
       <w:r>
-        <w:t xml:space="preserve">First we ask – what is image </w:t>
+        <w:t>First we ask – what is imag</w:t>
+      </w:r>
+      <w:r>
+        <w:t xml:space="preserve">e </w:t>
       </w:r>
       <w:proofErr w:type="spellStart"/>
       <w:r>
@@ -92,337 +95,392 @@
       </w:r>
       <w:proofErr w:type="spellEnd"/>
       <w:r>
-        <w:t xml:space="preserve">?  </w:t>
-      </w:r>
-      <w:proofErr w:type="spellStart"/>
-      <w:r>
-        <w:t>Bascially</w:t>
-      </w:r>
-      <w:proofErr w:type="spellEnd"/>
-      <w:r>
-        <w:t>, it is essentially what it sounds like.  Given some degraded or blurred image, we would like to recover as much information as possible about the original image and restore that quality to it.</w:t>
-      </w:r>
-    </w:p>
-    <w:p>
-      <w:r>
-        <w:t xml:space="preserve">Images have become so ubiquitous, for personal, public, and scientific purposes.  Think about how </w:t>
-      </w:r>
-      <w:r>
-        <w:t>useful</w:t>
-      </w:r>
-      <w:r>
-        <w:t xml:space="preserve"> images are for things like security footage, medical </w:t>
+        <w:t>?  E</w:t>
+      </w:r>
+      <w:r>
+        <w:t>ssentially</w:t>
+      </w:r>
+      <w:r>
+        <w:t>, it is</w:t>
+      </w:r>
+      <w:r>
+        <w:t xml:space="preserve"> what it sounds like.  Given some degraded or blurred image, we would like to recover as much information as possible about the original image and restore that quality to it.</w:t>
+      </w:r>
+    </w:p>
+    <w:p>
+      <w:r>
+        <w:t xml:space="preserve">Images have become so ubiquitous, for personal, public, and scientific purposes.  </w:t>
+      </w:r>
+      <w:r>
+        <w:t xml:space="preserve">Images </w:t>
+      </w:r>
+      <w:r>
+        <w:t>are</w:t>
+      </w:r>
+      <w:r>
+        <w:t xml:space="preserve"> extremely useful</w:t>
+      </w:r>
+      <w:r>
+        <w:t xml:space="preserve"> for things like security footage, medical </w:t>
       </w:r>
       <w:r>
         <w:t>screening</w:t>
       </w:r>
       <w:r>
-        <w:t xml:space="preserve">, remote sensing, </w:t>
+        <w:t>, remote sensing</w:t>
+      </w:r>
+      <w:r>
+        <w:t xml:space="preserve"> and</w:t>
+      </w:r>
+      <w:r>
+        <w:t xml:space="preserve"> astronomical exploration.  Of course, we’d like the best possible quality images for these</w:t>
+      </w:r>
+      <w:r>
+        <w:t xml:space="preserve"> applications, but there are </w:t>
+      </w:r>
+      <w:r>
+        <w:t xml:space="preserve">numerous issues that could occur, </w:t>
+      </w:r>
+      <w:r>
+        <w:t>such as</w:t>
+      </w:r>
+      <w:r>
+        <w:t xml:space="preserve"> motion blur, incorrect system calibration, unexpected environmental effects, tra</w:t>
+      </w:r>
+      <w:r>
+        <w:t>nsmission errors, and many more.</w:t>
+      </w:r>
+      <w:r>
+        <w:t xml:space="preserve"> Ultimately </w:t>
+      </w:r>
+      <w:r>
+        <w:t>c</w:t>
+      </w:r>
+      <w:r>
+        <w:t>larity in images can define the results in certain fields of research</w:t>
+      </w:r>
+      <w:r>
+        <w:t>.</w:t>
+      </w:r>
+      <w:r>
+        <w:t xml:space="preserve"> Image </w:t>
+      </w:r>
+      <w:proofErr w:type="spellStart"/>
+      <w:r>
+        <w:t>deblurring</w:t>
+      </w:r>
+      <w:proofErr w:type="spellEnd"/>
+      <w:r>
+        <w:t xml:space="preserve"> </w:t>
+      </w:r>
+      <w:bookmarkStart w:id="0" w:name="_GoBack"/>
+      <w:bookmarkEnd w:id="0"/>
+      <w:r>
+        <w:t>can help us achieve the necessary image quality for serious applications like these.</w:t>
+      </w:r>
+    </w:p>
+    <w:p>
+      <w:r>
+        <w:t>As we’ve seen already, matrices can represent images and therefore the theory behind matrices is interwoven in this application.</w:t>
+      </w:r>
+    </w:p>
+    <w:p/>
+    <w:p>
+      <w:pPr>
+        <w:rPr>
+          <w:u w:val="single"/>
+        </w:rPr>
+      </w:pPr>
+      <w:r>
+        <w:rPr>
+          <w:u w:val="single"/>
+        </w:rPr>
+        <w:t>WHAT IS BLIND DECONVOLUTION SLIDE</w:t>
+      </w:r>
+    </w:p>
+    <w:p>
+      <w:r>
+        <w:t>If we think of the blurred image as a convolution of two sources (the image of desired quality and the blur), we can begin to develop a mathematical process of acquiring the ideal image. This is more</w:t>
+      </w:r>
+      <w:r>
+        <w:t xml:space="preserve"> stra</w:t>
+      </w:r>
+      <w:r>
+        <w:t>ightforward when we know the degradation of the image – we could</w:t>
+      </w:r>
+      <w:r>
+        <w:t xml:space="preserve"> </w:t>
+      </w:r>
+      <w:r>
+        <w:t>use the convolution and the degradation to find the ideal image, basically reversing the blur’s affects. A more prevalent problem in real world applications is when the degradation of the images is not known</w:t>
+      </w:r>
+      <w:r>
+        <w:t>,</w:t>
+      </w:r>
+      <w:r>
+        <w:t xml:space="preserve"> when</w:t>
+      </w:r>
+      <w:r>
+        <w:t xml:space="preserve"> perhaps multiple effects are at play, and</w:t>
+      </w:r>
+      <w:r>
+        <w:t xml:space="preserve"> in different magnitudes.  This</w:t>
+      </w:r>
+      <w:r>
+        <w:t xml:space="preserve"> is a harder, but very re</w:t>
+      </w:r>
+      <w:r>
+        <w:t>levant, problem</w:t>
+      </w:r>
+      <w:r>
+        <w:t>: the convolution of the two sources is known, but neither the blur nor the ideal image is known</w:t>
+      </w:r>
+      <w:r>
+        <w:t>.</w:t>
+      </w:r>
+      <w:r>
+        <w:t xml:space="preserve"> This makes </w:t>
+      </w:r>
+      <w:r>
+        <w:lastRenderedPageBreak/>
+        <w:t>acquiring the ideal image more difficult.</w:t>
+      </w:r>
+      <w:r>
+        <w:t xml:space="preserve">  The</w:t>
+      </w:r>
+      <w:r>
+        <w:t xml:space="preserve"> </w:t>
+      </w:r>
+      <w:r>
+        <w:t xml:space="preserve">separating the blur and the image, is called the </w:t>
+      </w:r>
+      <w:r>
+        <w:t>“</w:t>
+      </w:r>
+      <w:proofErr w:type="spellStart"/>
+      <w:r>
+        <w:t>deconvolution</w:t>
+      </w:r>
+      <w:proofErr w:type="spellEnd"/>
+      <w:r>
+        <w:t>”</w:t>
+      </w:r>
+      <w:r>
+        <w:t xml:space="preserve">, </w:t>
+      </w:r>
+      <w:r>
+        <w:t xml:space="preserve">and achieving this </w:t>
+      </w:r>
+      <w:r>
+        <w:t>without k</w:t>
+      </w:r>
+      <w:r>
+        <w:t>nowledge of either</w:t>
+      </w:r>
+      <w:r>
+        <w:t xml:space="preserve"> sources</w:t>
+      </w:r>
+      <w:r>
+        <w:t xml:space="preserve"> of the signal </w:t>
+      </w:r>
+      <w:r>
+        <w:t xml:space="preserve">is known as blind </w:t>
+      </w:r>
+      <w:proofErr w:type="spellStart"/>
+      <w:r>
+        <w:t>deconvolution</w:t>
+      </w:r>
+      <w:proofErr w:type="spellEnd"/>
+      <w:r>
+        <w:t>.</w:t>
+      </w:r>
+      <w:r>
+        <w:t xml:space="preserve"> The solution to this problem generally </w:t>
+      </w:r>
+      <w:r>
+        <w:t>involves</w:t>
+      </w:r>
+      <w:r>
+        <w:t xml:space="preserve"> some sort of iterative process or algorithm</w:t>
+      </w:r>
+      <w:r>
+        <w:t xml:space="preserve"> to find the maximum likelihood</w:t>
+      </w:r>
+      <w:r>
+        <w:t xml:space="preserve"> estimate</w:t>
+      </w:r>
+      <w:r>
+        <w:t xml:space="preserve"> of the two sources</w:t>
+      </w:r>
+      <w:r>
+        <w:t>.</w:t>
+      </w:r>
+    </w:p>
+    <w:p>
+      <w:pPr>
+        <w:rPr>
+          <w:u w:val="single"/>
+        </w:rPr>
+      </w:pPr>
+    </w:p>
+    <w:p>
+      <w:pPr>
+        <w:rPr>
+          <w:u w:val="single"/>
+        </w:rPr>
+      </w:pPr>
+      <w:r>
+        <w:rPr>
+          <w:u w:val="single"/>
+        </w:rPr>
+        <w:t>MODEL TERMINOLOGY</w:t>
+      </w:r>
+    </w:p>
+    <w:p>
+      <w:r>
+        <w:t>In order to construct our model, we define g as the convoluted signal of the ideal image and blur, f as the image source or ideal image, h as the Point Spread Function or blur and n as additional noise. The basis of our model is shown in the first equation. The bottom graphic shows how g is created. Our goal is to go backwards to find both h and f ultimately. These functions have 3 dimensions, x, y, for pixel location and a z for the image data in that pixel.</w:t>
+      </w:r>
+    </w:p>
+    <w:p>
+      <w:pPr>
+        <w:rPr>
+          <w:u w:val="single"/>
+        </w:rPr>
+      </w:pPr>
+    </w:p>
+    <w:p>
+      <w:pPr>
+        <w:rPr>
+          <w:u w:val="single"/>
+        </w:rPr>
+      </w:pPr>
+      <w:r>
+        <w:rPr>
+          <w:u w:val="single"/>
+        </w:rPr>
+        <w:t>MODEL ALGORITHMS</w:t>
+      </w:r>
+    </w:p>
+    <w:p>
+      <w:r>
+        <w:t>The collected image data has a likelihood of being produced by a particular source because of the random nature of quantum photon emissions. The Maximum likelihood estimation</w:t>
+      </w:r>
+      <w:r>
+        <w:t xml:space="preserve"> </w:t>
+      </w:r>
+      <w:r>
+        <w:t xml:space="preserve">is a method of creating best estimates of data </w:t>
       </w:r>
       <w:proofErr w:type="gramStart"/>
       <w:r>
-        <w:t>astronomical</w:t>
+        <w:t>effected</w:t>
       </w:r>
       <w:proofErr w:type="gramEnd"/>
       <w:r>
-        <w:t xml:space="preserve"> exploration…the list goes on.  Of course, we’d like the best possible quality images for these</w:t>
-      </w:r>
-      <w:r>
-        <w:t xml:space="preserve"> applications, but there are </w:t>
-      </w:r>
-      <w:r>
-        <w:t xml:space="preserve">numerous issues that could occur, </w:t>
-      </w:r>
-      <w:r>
-        <w:t>such as</w:t>
-      </w:r>
-      <w:r>
-        <w:t xml:space="preserve"> motion blur, incorrect system calibration, unexpected environmental effects, tra</w:t>
-      </w:r>
-      <w:r>
-        <w:t>nsmission errors, and many more.</w:t>
-      </w:r>
-      <w:r>
-        <w:t xml:space="preserve"> Ultimately </w:t>
-      </w:r>
-      <w:r>
-        <w:t>c</w:t>
-      </w:r>
-      <w:r>
-        <w:t>larity in images can define the results in certain fields of research</w:t>
-      </w:r>
-      <w:r>
-        <w:t>.</w:t>
-      </w:r>
-      <w:r>
-        <w:t xml:space="preserve"> Image </w:t>
-      </w:r>
-      <w:proofErr w:type="spellStart"/>
-      <w:r>
-        <w:t>deblurring</w:t>
-      </w:r>
-      <w:proofErr w:type="spellEnd"/>
-      <w:r>
-        <w:t xml:space="preserve"> can help us achieve the necessary image quality for serious applications like these.</w:t>
-      </w:r>
-    </w:p>
-    <w:p>
-      <w:r>
-        <w:t>As we’ve seen already, matrices can represent images and therefore the theory behind matrices is interwoven in this application.</w:t>
-      </w:r>
-    </w:p>
-    <w:p/>
-    <w:p>
-      <w:pPr>
-        <w:rPr>
-          <w:u w:val="single"/>
-        </w:rPr>
-      </w:pPr>
-      <w:r>
-        <w:rPr>
-          <w:u w:val="single"/>
-        </w:rPr>
-        <w:t>WHAT IS BLIND DECONVOLUTION SLIDE</w:t>
-      </w:r>
-    </w:p>
-    <w:p>
-      <w:r>
-        <w:t>If we think of the blurred image as a convolution of two sources (the image of desired quality and the blur), we can begin to develop a mathematical process of acquiring the ideal image. This is more</w:t>
-      </w:r>
-      <w:r>
-        <w:t xml:space="preserve"> stra</w:t>
-      </w:r>
-      <w:r>
-        <w:t>ightforward when we know the degradation of the image – we could</w:t>
+        <w:t xml:space="preserve"> by random no</w:t>
+      </w:r>
+      <w:r>
+        <w:t xml:space="preserve">ise by finding the estimate </w:t>
+      </w:r>
+      <w:proofErr w:type="spellStart"/>
+      <w:r>
+        <w:t>of f</w:t>
+      </w:r>
+      <w:proofErr w:type="spellEnd"/>
+      <w:r>
+        <w:t xml:space="preserve"> from</w:t>
+      </w:r>
+      <w:r>
+        <w:t xml:space="preserve"> the</w:t>
+      </w:r>
+      <w:r>
+        <w:t xml:space="preserve"> convolution equation that is most likely to have given rise to the da</w:t>
+      </w:r>
+      <w:r>
+        <w:t>ta collected.</w:t>
+      </w:r>
+    </w:p>
+    <w:p>
+      <w:r>
+        <w:t xml:space="preserve">This is achieved by creating a ``logarithmic-likelihood function'' representative of the likelihood that a certain level of noise is measured in the collection of data. </w:t>
+      </w:r>
+      <w:r>
+        <w:t xml:space="preserve">This functional, a function of </w:t>
+      </w:r>
+      <w:proofErr w:type="gramStart"/>
+      <w:r>
+        <w:t>f(</w:t>
+      </w:r>
+      <w:proofErr w:type="gramEnd"/>
+      <w:r>
+        <w:t>), h() and g()</w:t>
+      </w:r>
+      <w:r>
+        <w:t>, is solved iteratively to calculate its maximum</w:t>
+      </w:r>
+      <w:r>
+        <w:t xml:space="preserve"> value. A reconstructed image, </w:t>
+      </w:r>
+      <w:proofErr w:type="gramStart"/>
+      <w:r>
+        <w:t>f(</w:t>
+      </w:r>
+      <w:proofErr w:type="gramEnd"/>
+      <w:r>
+        <w:t>), and reconstructed PSF, h()</w:t>
+      </w:r>
+      <w:r>
+        <w:t>, are found using an it</w:t>
+      </w:r>
+      <w:r>
+        <w:t>erative search</w:t>
+      </w:r>
+      <w:r>
+        <w:t>. A more detailed look on this algorithm</w:t>
+      </w:r>
+      <w:r>
+        <w:t>, called the expectation-</w:t>
+      </w:r>
+      <w:proofErr w:type="spellStart"/>
+      <w:r>
+        <w:t>maximation</w:t>
+      </w:r>
+      <w:proofErr w:type="spellEnd"/>
+      <w:r>
+        <w:t xml:space="preserve"> (EM) algorithm,</w:t>
+      </w:r>
+      <w:r>
+        <w:t xml:space="preserve"> is given in </w:t>
+      </w:r>
+      <w:r>
+        <w:t xml:space="preserve">Holmes. </w:t>
+      </w:r>
+    </w:p>
+    <w:p>
+      <w:proofErr w:type="spellStart"/>
+      <w:r>
+        <w:t>MAtlab</w:t>
+      </w:r>
+      <w:proofErr w:type="spellEnd"/>
+      <w:r>
+        <w:t xml:space="preserve"> uses the Richardson-Lucy algorithm in its software for blind </w:t>
+      </w:r>
+      <w:proofErr w:type="spellStart"/>
+      <w:r>
+        <w:t>deconvolution</w:t>
+      </w:r>
+      <w:proofErr w:type="spellEnd"/>
+      <w:r>
+        <w:t xml:space="preserve">. </w:t>
+      </w:r>
+      <w:r>
+        <w:t xml:space="preserve">This algorithm operates under the assumption that the original image was degraded due to any of the aforementioned causes and these can be represented with a PSF. </w:t>
       </w:r>
       <w:r>
         <w:t xml:space="preserve"> </w:t>
       </w:r>
       <w:r>
-        <w:t>use the convolution and the degradation to find the ideal image, basically reversing the blur’s affects. A more prevalent problem in real world applications is when the degradation of the images is not known</w:t>
-      </w:r>
-      <w:r>
-        <w:t>,</w:t>
-      </w:r>
-      <w:r>
-        <w:t xml:space="preserve"> when</w:t>
-      </w:r>
-      <w:r>
-        <w:t xml:space="preserve"> perhaps multiple effects are at play, and perhap</w:t>
-      </w:r>
-      <w:r>
-        <w:t>s in different magnitudes.  This</w:t>
-      </w:r>
-      <w:r>
-        <w:t xml:space="preserve"> is a harder, but very re</w:t>
-      </w:r>
-      <w:r>
-        <w:t>levant, problem</w:t>
-      </w:r>
-      <w:r>
-        <w:t>: the convolution of the two sources is known, but neither the blur nor the ideal image is known</w:t>
-      </w:r>
-      <w:r>
-        <w:t>.</w:t>
-      </w:r>
-      <w:r>
-        <w:t xml:space="preserve"> This </w:t>
-      </w:r>
-      <w:r>
-        <w:lastRenderedPageBreak/>
-        <w:t>makes acquiring the ideal image more difficult.</w:t>
-      </w:r>
-      <w:r>
-        <w:t xml:space="preserve">  The</w:t>
-      </w:r>
-      <w:r>
-        <w:t xml:space="preserve"> </w:t>
-      </w:r>
-      <w:r>
-        <w:t xml:space="preserve">separating the blur and the image, is called the </w:t>
-      </w:r>
-      <w:r>
-        <w:t>“</w:t>
-      </w:r>
-      <w:proofErr w:type="spellStart"/>
-      <w:r>
-        <w:t>deconvolution</w:t>
-      </w:r>
-      <w:proofErr w:type="spellEnd"/>
-      <w:r>
-        <w:t>”</w:t>
-      </w:r>
-      <w:r>
-        <w:t xml:space="preserve"> of the blurred image, </w:t>
-      </w:r>
-      <w:r>
-        <w:t xml:space="preserve">and achieving this </w:t>
-      </w:r>
-      <w:r>
-        <w:t>without k</w:t>
-      </w:r>
-      <w:r>
-        <w:t>nowledge of either</w:t>
-      </w:r>
-      <w:r>
-        <w:t xml:space="preserve"> sources of the convolution</w:t>
-      </w:r>
-      <w:r>
-        <w:t xml:space="preserve"> – is known as blind </w:t>
-      </w:r>
-      <w:proofErr w:type="spellStart"/>
-      <w:r>
-        <w:t>deconvolution</w:t>
-      </w:r>
-      <w:proofErr w:type="spellEnd"/>
-      <w:r>
-        <w:t>.</w:t>
-      </w:r>
-      <w:r>
-        <w:t xml:space="preserve"> The solution to this problem generally </w:t>
-      </w:r>
-      <w:r>
-        <w:t>involves</w:t>
-      </w:r>
-      <w:r>
-        <w:t xml:space="preserve"> some sort of iterative process or algorithm</w:t>
-      </w:r>
-      <w:r>
-        <w:t xml:space="preserve"> to find the maximum likelihood of the two sources</w:t>
-      </w:r>
-      <w:r>
-        <w:t>.</w:t>
-      </w:r>
-    </w:p>
-    <w:p>
-      <w:pPr>
-        <w:rPr>
-          <w:u w:val="single"/>
-        </w:rPr>
-      </w:pPr>
-    </w:p>
-    <w:p>
-      <w:pPr>
-        <w:rPr>
-          <w:u w:val="single"/>
-        </w:rPr>
-      </w:pPr>
-      <w:r>
-        <w:rPr>
-          <w:u w:val="single"/>
-        </w:rPr>
-        <w:t>MODEL TERMINOLOGY</w:t>
-      </w:r>
-    </w:p>
-    <w:p>
-      <w:r>
-        <w:t>In order to construct our model, we define g as the convoluted signal of the ideal image and blur, f as the image source or ideal image, h as the Point Spread Function or blur and n as additional noise. The basis of our model is shown in the first equation. The bottom graphic shows how g is created. Our goal is to go backwards to find both h and f ultimately. These functions have 3 dimensions, x, y, for pixel location and a z for the image data in that pixel.</w:t>
-      </w:r>
-    </w:p>
-    <w:p>
-      <w:pPr>
-        <w:rPr>
-          <w:u w:val="single"/>
-        </w:rPr>
-      </w:pPr>
-    </w:p>
-    <w:p>
-      <w:pPr>
-        <w:rPr>
-          <w:u w:val="single"/>
-        </w:rPr>
-      </w:pPr>
-      <w:r>
-        <w:rPr>
-          <w:u w:val="single"/>
-        </w:rPr>
-        <w:t>MODEL ALGORITHMS</w:t>
-      </w:r>
-    </w:p>
-    <w:p>
-      <w:r>
-        <w:t>The collected image data has a likelihood of being produced by a particular source because of the random nature of quantum photon emissions. The Maximum likelihood estimation</w:t>
-      </w:r>
-      <w:r>
-        <w:t xml:space="preserve"> </w:t>
-      </w:r>
-      <w:r>
-        <w:t xml:space="preserve">is a method of creating best estimates of data </w:t>
-      </w:r>
-      <w:proofErr w:type="gramStart"/>
-      <w:r>
-        <w:t>effected</w:t>
-      </w:r>
-      <w:proofErr w:type="gramEnd"/>
-      <w:r>
-        <w:t xml:space="preserve"> by random no</w:t>
-      </w:r>
-      <w:r>
-        <w:t xml:space="preserve">ise by finding the estimate </w:t>
-      </w:r>
-      <w:proofErr w:type="spellStart"/>
-      <w:r>
-        <w:t>of f</w:t>
-      </w:r>
-      <w:proofErr w:type="spellEnd"/>
-      <w:r>
-        <w:t xml:space="preserve"> from convolution equation that is most likely to have given rise to the da</w:t>
-      </w:r>
-      <w:r>
-        <w:t>ta collected.</w:t>
-      </w:r>
-    </w:p>
-    <w:p>
-      <w:r>
-        <w:t xml:space="preserve">This is achieved by creating a ``logarithmic-likelihood function'' representative of the likelihood that a certain level of noise is measured in the collection of data. </w:t>
-      </w:r>
-      <w:r>
-        <w:t xml:space="preserve">This functional, a function of </w:t>
-      </w:r>
-      <w:proofErr w:type="gramStart"/>
-      <w:r>
-        <w:t>f(</w:t>
-      </w:r>
-      <w:proofErr w:type="gramEnd"/>
-      <w:r>
-        <w:t>), h() and g()</w:t>
-      </w:r>
-      <w:r>
-        <w:t>, is solved iteratively to calculate its maximum</w:t>
-      </w:r>
-      <w:r>
-        <w:t xml:space="preserve"> value. A reconstructed image, </w:t>
-      </w:r>
-      <w:proofErr w:type="gramStart"/>
-      <w:r>
-        <w:t>f(</w:t>
-      </w:r>
-      <w:proofErr w:type="gramEnd"/>
-      <w:r>
-        <w:t>), and reconstructed PSF, h()</w:t>
-      </w:r>
-      <w:r>
-        <w:t>, are found using an it</w:t>
-      </w:r>
-      <w:r>
-        <w:t>erative search</w:t>
-      </w:r>
-      <w:r>
-        <w:t xml:space="preserve">. A more detailed look on this algorithm is given in </w:t>
-      </w:r>
-      <w:r>
-        <w:t xml:space="preserve">Holmes. </w:t>
-      </w:r>
-    </w:p>
-    <w:p>
-      <w:r>
-        <w:t xml:space="preserve">This algorithm operates under the assumption that the original image was degraded due to any of the aforementioned causes and these can be represented with a PSF. </w:t>
-      </w:r>
-      <w:r>
-        <w:t xml:space="preserve"> </w:t>
-      </w:r>
-      <w:r>
-        <w:t>Iterative algorithms, such as the R-L algorithm, tend to be more accurate when restoring degraded images because they take into account the potential presence of noise, which often occurs in practical applications. The R-L algorithm employs the expectation-maximization algorithm in order to determine a restored image that most accurately represents the original image</w:t>
+        <w:t>The R-L algorithm employs the expectation-maximization algorithm in order to determine a restored image that most accurately represents the original image</w:t>
       </w:r>
       <w:r>
         <w:t xml:space="preserve">. </w:t>
@@ -517,10 +575,7 @@
         <w:t>By thinking of a blurred image as a convolution of the blur and the clear image</w:t>
       </w:r>
       <w:r>
-        <w:t xml:space="preserve">, we use algorithms that find the maximum likelihood estimations for image and blur from initial guesses. </w:t>
-      </w:r>
-      <w:r>
-        <w:t xml:space="preserve">Image </w:t>
+        <w:t xml:space="preserve">, we use algorithms that find the maximum likelihood estimations for image and blur from initial guesses. Image </w:t>
       </w:r>
       <w:proofErr w:type="spellStart"/>
       <w:r>
@@ -528,10 +583,7 @@
       </w:r>
       <w:proofErr w:type="spellEnd"/>
       <w:r>
-        <w:t xml:space="preserve"> is essential in specific fields of research and matrix theory is an essential part of it.</w:t>
-      </w:r>
-      <w:r>
-        <w:t xml:space="preserve"> With matrix theory we are able to construct the image data and use the algorithms to enhance or restore images. With the availability of built-in functions with </w:t>
+        <w:t xml:space="preserve"> is essential in specific fields of research and matrix theory is an essential part of it. With matrix theory we are able to construct the image data and use the algorithms to enhance or restore images. With the availability of built-in functions with </w:t>
       </w:r>
       <w:proofErr w:type="spellStart"/>
       <w:r>
@@ -558,12 +610,7 @@
       </w:r>
       <w:proofErr w:type="spellEnd"/>
       <w:r>
-        <w:t xml:space="preserve"> is essential for gathering data and information in each</w:t>
-      </w:r>
-      <w:bookmarkStart w:id="0" w:name="_GoBack"/>
-      <w:bookmarkEnd w:id="0"/>
-      <w:r>
-        <w:t>.</w:t>
+        <w:t xml:space="preserve"> is essential for gathering data and information in each.</w:t>
       </w:r>
     </w:p>
     <w:sectPr>

--- a/Presentation/PresentationScript.docx
+++ b/Presentation/PresentationScript.docx
@@ -22,24 +22,122 @@
     </w:p>
     <w:p>
       <w:r>
-        <w:t xml:space="preserve">We have chosen to discuss image </w:t>
-      </w:r>
-      <w:proofErr w:type="spellStart"/>
-      <w:r>
-        <w:t>deblurring</w:t>
-      </w:r>
-      <w:proofErr w:type="spellEnd"/>
-      <w:r>
-        <w:t xml:space="preserve"> and its relationship to matrix theory and to practical applications.  In particular, we will focus on a topic of practical interest in real-world applications – blind image </w:t>
-      </w:r>
-      <w:proofErr w:type="spellStart"/>
-      <w:r>
-        <w:t>deconvolution</w:t>
-      </w:r>
-      <w:proofErr w:type="spellEnd"/>
+        <w:t>We have chosen to discuss image deblurring and its relationship to matrix theory and to practical applications.  In particular, we will focus on a topic of practical interest in real-world applications – blind image deconvolution.</w:t>
+      </w:r>
+    </w:p>
+    <w:p/>
+    <w:p>
+      <w:pPr>
+        <w:rPr>
+          <w:u w:val="single"/>
+        </w:rPr>
+      </w:pPr>
+      <w:r>
+        <w:rPr>
+          <w:u w:val="single"/>
+        </w:rPr>
+        <w:t>OUTLINE SLIDE</w:t>
+      </w:r>
+    </w:p>
+    <w:p>
+      <w:r>
+        <w:t>We’ll first walk through a quick introduction to the problem and why it is significant, along with introducing some terminology.  We’ll then move into more details about the model of the problem.  Finally, we’ll show some results using Matlab and our conclusions.</w:t>
+      </w:r>
+    </w:p>
+    <w:p/>
+    <w:p>
+      <w:pPr>
+        <w:rPr>
+          <w:u w:val="single"/>
+        </w:rPr>
+      </w:pPr>
+      <w:r>
+        <w:rPr>
+          <w:u w:val="single"/>
+        </w:rPr>
+        <w:t>WHAT IS IMAGE DEBLURRING SLIDE</w:t>
+      </w:r>
+    </w:p>
+    <w:p>
+      <w:r>
+        <w:t>First we ask – what is imag</w:t>
+      </w:r>
+      <w:r>
+        <w:t>e deblurring?  E</w:t>
+      </w:r>
+      <w:r>
+        <w:t>ssentially</w:t>
+      </w:r>
+      <w:r>
+        <w:t>, it is</w:t>
+      </w:r>
+      <w:r>
+        <w:t xml:space="preserve"> what it sounds like.  Given some degraded or blurred image, we would like to recover as much information as possible about the original image and restore that quality to it.</w:t>
+      </w:r>
+    </w:p>
+    <w:p>
+      <w:r>
+        <w:t xml:space="preserve">Images have become so ubiquitous, for personal, public, and scientific purposes.  </w:t>
+      </w:r>
+      <w:r>
+        <w:t xml:space="preserve">Images </w:t>
+      </w:r>
+      <w:r>
+        <w:t>are</w:t>
+      </w:r>
+      <w:r>
+        <w:t xml:space="preserve"> extremely useful</w:t>
+      </w:r>
+      <w:r>
+        <w:t xml:space="preserve"> for things like security footage, medical </w:t>
+      </w:r>
+      <w:r>
+        <w:t>screening</w:t>
+      </w:r>
+      <w:r>
+        <w:t>, remote sensing</w:t>
+      </w:r>
+      <w:r>
+        <w:t xml:space="preserve"> and</w:t>
+      </w:r>
+      <w:r>
+        <w:t xml:space="preserve"> astronomical exploration.  Of course, we’d like the best possible quality images for these</w:t>
+      </w:r>
+      <w:r>
+        <w:t xml:space="preserve"> applications, but there are </w:t>
+      </w:r>
+      <w:r>
+        <w:t xml:space="preserve">numerous issues that could occur, </w:t>
+      </w:r>
+      <w:r>
+        <w:t>such as</w:t>
+      </w:r>
+      <w:r>
+        <w:t xml:space="preserve"> motion blur, incorrect system calibration, unexpected environmental effects, tra</w:t>
+      </w:r>
+      <w:r>
+        <w:t>nsmission errors, and many more.</w:t>
+      </w:r>
+      <w:r>
+        <w:t xml:space="preserve"> Ultimately </w:t>
+      </w:r>
+      <w:r>
+        <w:t>c</w:t>
+      </w:r>
+      <w:r>
+        <w:t>larity in images can define the results in certain fields of research</w:t>
+      </w:r>
       <w:r>
         <w:t>.</w:t>
       </w:r>
+      <w:r>
+        <w:t xml:space="preserve"> Image deblurring can help us achieve the necessary image quality for serious applications like these.</w:t>
+      </w:r>
+    </w:p>
+    <w:p>
+      <w:r>
+        <w:t>As we’ve seen already, matrices can represent images and therefore the theory behind matrices is interwoven in this application.</w:t>
+      </w:r>
     </w:p>
     <w:p/>
     <w:p>
@@ -52,515 +150,270 @@
         <w:rPr>
           <w:u w:val="single"/>
         </w:rPr>
-        <w:t>OUTLINE SLIDE</w:t>
-      </w:r>
-    </w:p>
-    <w:p>
-      <w:r>
-        <w:t xml:space="preserve">We’ll first walk through a quick introduction to the problem and why it is significant, along with introducing some terminology.  We’ll then move into more details about the model of the problem.  Finally, we’ll show some results using </w:t>
-      </w:r>
-      <w:proofErr w:type="spellStart"/>
-      <w:r>
-        <w:t>Matlab</w:t>
-      </w:r>
-      <w:proofErr w:type="spellEnd"/>
-      <w:r>
-        <w:t xml:space="preserve"> and our conclusions.</w:t>
+        <w:t>WHAT IS BLIND DECONVOLUTION SLIDE</w:t>
+      </w:r>
+    </w:p>
+    <w:p>
+      <w:r>
+        <w:t>If we think of the blurred image as a convolution of two sources (the image of desired quality and the blur), we can begin to develop a mathematical process of acquiring the ideal image. This is more</w:t>
+      </w:r>
+      <w:r>
+        <w:t xml:space="preserve"> stra</w:t>
+      </w:r>
+      <w:r>
+        <w:t>ightforward when we know the degradation of the image – we could</w:t>
+      </w:r>
+      <w:r>
+        <w:t xml:space="preserve"> </w:t>
+      </w:r>
+      <w:r>
+        <w:t>use the convolution and the degradation to find the ideal image, basically reversing the blur’s affects. A more prevalent problem in real world applications is when the degradation of the images is not known</w:t>
+      </w:r>
+      <w:r>
+        <w:t>,</w:t>
+      </w:r>
+      <w:r>
+        <w:t xml:space="preserve"> when</w:t>
+      </w:r>
+      <w:r>
+        <w:t xml:space="preserve"> perhaps multiple effects are at play, and</w:t>
+      </w:r>
+      <w:r>
+        <w:t xml:space="preserve"> in different magnitudes.  This</w:t>
+      </w:r>
+      <w:r>
+        <w:t xml:space="preserve"> is a harder, but very re</w:t>
+      </w:r>
+      <w:r>
+        <w:t>levant, problem</w:t>
+      </w:r>
+      <w:r>
+        <w:t>: the convolution of the two sources is known, but neither the blur nor the ideal image is known</w:t>
+      </w:r>
+      <w:r>
+        <w:t>.</w:t>
+      </w:r>
+      <w:r>
+        <w:t xml:space="preserve"> This makes </w:t>
+      </w:r>
+      <w:r>
+        <w:lastRenderedPageBreak/>
+        <w:t>acquiring the ideal image more difficult.</w:t>
+      </w:r>
+      <w:r>
+        <w:t xml:space="preserve">  The</w:t>
+      </w:r>
+      <w:r>
+        <w:t xml:space="preserve"> </w:t>
+      </w:r>
+      <w:r>
+        <w:t xml:space="preserve">separating the blur and the image, is called the </w:t>
+      </w:r>
+      <w:r>
+        <w:t>“deconvolution”</w:t>
+      </w:r>
+      <w:r>
+        <w:t xml:space="preserve">, </w:t>
+      </w:r>
+      <w:r>
+        <w:t xml:space="preserve">and achieving this </w:t>
+      </w:r>
+      <w:r>
+        <w:t>without k</w:t>
+      </w:r>
+      <w:r>
+        <w:t>nowledge of either</w:t>
+      </w:r>
+      <w:r>
+        <w:t xml:space="preserve"> sources</w:t>
+      </w:r>
+      <w:r>
+        <w:t xml:space="preserve"> of the signal </w:t>
+      </w:r>
+      <w:r>
+        <w:t>is known as blind deconvolution.</w:t>
+      </w:r>
+      <w:r>
+        <w:t xml:space="preserve"> The solution to this problem generally </w:t>
+      </w:r>
+      <w:r>
+        <w:t>involves</w:t>
+      </w:r>
+      <w:r>
+        <w:t xml:space="preserve"> some sort of iterative process or algorithm</w:t>
+      </w:r>
+      <w:r>
+        <w:t xml:space="preserve"> to find the maximum likelihood</w:t>
+      </w:r>
+      <w:r>
+        <w:t xml:space="preserve"> estimate</w:t>
+      </w:r>
+      <w:r>
+        <w:t xml:space="preserve"> of the two sources</w:t>
+      </w:r>
+      <w:r>
+        <w:t>.</w:t>
+      </w:r>
+    </w:p>
+    <w:p>
+      <w:pPr>
+        <w:rPr>
+          <w:u w:val="single"/>
+        </w:rPr>
+      </w:pPr>
+    </w:p>
+    <w:p>
+      <w:pPr>
+        <w:rPr>
+          <w:u w:val="single"/>
+        </w:rPr>
+      </w:pPr>
+      <w:r>
+        <w:rPr>
+          <w:u w:val="single"/>
+        </w:rPr>
+        <w:t>MODEL TERMINOLOGY</w:t>
+      </w:r>
+    </w:p>
+    <w:p>
+      <w:r>
+        <w:t>In order to construct our model, we define g as the convoluted signal of the ideal image and blur, f as the image source or ideal image, h as the Point Spread Function or blur and n as additional noise. The basis of our model is shown in the first equation. The bottom graphic shows how g is created. Our goal is to go backwards to find both h and f ultimately. These functions have 3 dimensions, x, y, for pixel location and a z for the image data in that pixel.</w:t>
+      </w:r>
+    </w:p>
+    <w:p>
+      <w:pPr>
+        <w:rPr>
+          <w:u w:val="single"/>
+        </w:rPr>
+      </w:pPr>
+    </w:p>
+    <w:p>
+      <w:pPr>
+        <w:rPr>
+          <w:u w:val="single"/>
+        </w:rPr>
+      </w:pPr>
+      <w:r>
+        <w:rPr>
+          <w:u w:val="single"/>
+        </w:rPr>
+        <w:t>MODEL ALGORITHMS</w:t>
+      </w:r>
+    </w:p>
+    <w:p>
+      <w:r>
+        <w:t>The collected image data has a likelihood of being produced by a particular source because of the random nature of quantum photon emissions. The Maximum likelihood estimation</w:t>
+      </w:r>
+      <w:r>
+        <w:t xml:space="preserve"> </w:t>
+      </w:r>
+      <w:r>
+        <w:t>is a method of creating best estimates of data effected by random no</w:t>
+      </w:r>
+      <w:r>
+        <w:t>ise by finding the estimate of f</w:t>
+      </w:r>
+      <w:r>
+        <w:t xml:space="preserve"> from</w:t>
+      </w:r>
+      <w:r>
+        <w:t xml:space="preserve"> the</w:t>
+      </w:r>
+      <w:r>
+        <w:t xml:space="preserve"> convolution equation that is most likely to have given rise to the da</w:t>
+      </w:r>
+      <w:r>
+        <w:t>ta collected.</w:t>
+      </w:r>
+    </w:p>
+    <w:p>
+      <w:r>
+        <w:t xml:space="preserve">This is achieved by creating a ``logarithmic-likelihood function'' representative of the likelihood that a certain level of noise is measured in the collection of data. </w:t>
+      </w:r>
+      <w:r>
+        <w:t>This functional, a function of f(), h() and g()</w:t>
+      </w:r>
+      <w:r>
+        <w:t>, is solved iteratively to calculate its maximum</w:t>
+      </w:r>
+      <w:r>
+        <w:t xml:space="preserve"> value. A reconstructed image, f(), and reconstructed PSF, h()</w:t>
+      </w:r>
+      <w:r>
+        <w:t>, are found using an it</w:t>
+      </w:r>
+      <w:r>
+        <w:t>erative search</w:t>
+      </w:r>
+      <w:r>
+        <w:t>. A more detailed look on this algorithm</w:t>
+      </w:r>
+      <w:r>
+        <w:t>, called the expectation-maximation (EM) algorithm,</w:t>
+      </w:r>
+      <w:r>
+        <w:t xml:space="preserve"> is given in </w:t>
+      </w:r>
+      <w:r>
+        <w:t xml:space="preserve">Holmes. </w:t>
+      </w:r>
+    </w:p>
+    <w:p>
+      <w:r>
+        <w:t xml:space="preserve">MAtlab uses the Richardson-Lucy algorithm in its software for blind deconvolution. </w:t>
+      </w:r>
+      <w:r>
+        <w:t xml:space="preserve">This algorithm operates under the assumption that the original image was degraded due to any of the aforementioned causes and these can be represented with a PSF. </w:t>
+      </w:r>
+      <w:r>
+        <w:t xml:space="preserve"> </w:t>
+      </w:r>
+      <w:r>
+        <w:t>The R-L algorithm employs the expectation-maximization algorithm in order to determine a restored image that most accurately represents the original image</w:t>
+      </w:r>
+      <w:r>
+        <w:t xml:space="preserve">. </w:t>
+      </w:r>
+      <w:r>
+        <w:t>Thus, this algorithm assumes that the degraded image was formed through a Poisson process meaning the degraded image has signal-dependent noise corruption</w:t>
       </w:r>
     </w:p>
     <w:p/>
     <w:p>
-      <w:pPr>
-        <w:rPr>
-          <w:u w:val="single"/>
-        </w:rPr>
-      </w:pPr>
-      <w:r>
-        <w:rPr>
-          <w:u w:val="single"/>
-        </w:rPr>
-        <w:t>WHAT IS IMAGE DEBLURRING SLIDE</w:t>
-      </w:r>
-    </w:p>
-    <w:p>
-      <w:r>
-        <w:t>First we ask – what is imag</w:t>
-      </w:r>
-      <w:r>
-        <w:t xml:space="preserve">e </w:t>
-      </w:r>
-      <w:proofErr w:type="spellStart"/>
-      <w:r>
-        <w:t>deblurring</w:t>
-      </w:r>
-      <w:proofErr w:type="spellEnd"/>
-      <w:r>
-        <w:t>?  E</w:t>
-      </w:r>
-      <w:r>
-        <w:t>ssentially</w:t>
-      </w:r>
-      <w:r>
-        <w:t>, it is</w:t>
-      </w:r>
-      <w:r>
-        <w:t xml:space="preserve"> what it sounds like.  Given some degraded or blurred image, we would like to recover as much information as possible about the original image and restore that quality to it.</w:t>
-      </w:r>
-    </w:p>
-    <w:p>
-      <w:r>
-        <w:t xml:space="preserve">Images have become so ubiquitous, for personal, public, and scientific purposes.  </w:t>
-      </w:r>
-      <w:r>
-        <w:t xml:space="preserve">Images </w:t>
-      </w:r>
-      <w:r>
-        <w:t>are</w:t>
-      </w:r>
-      <w:r>
-        <w:t xml:space="preserve"> extremely useful</w:t>
-      </w:r>
-      <w:r>
-        <w:t xml:space="preserve"> for things like security footage, medical </w:t>
-      </w:r>
-      <w:r>
-        <w:t>screening</w:t>
-      </w:r>
-      <w:r>
-        <w:t>, remote sensing</w:t>
-      </w:r>
-      <w:r>
-        <w:t xml:space="preserve"> and</w:t>
-      </w:r>
-      <w:r>
-        <w:t xml:space="preserve"> astronomical exploration.  Of course, we’d like the best possible quality images for these</w:t>
-      </w:r>
-      <w:r>
-        <w:t xml:space="preserve"> applications, but there are </w:t>
-      </w:r>
-      <w:r>
-        <w:t xml:space="preserve">numerous issues that could occur, </w:t>
-      </w:r>
-      <w:r>
-        <w:t>such as</w:t>
-      </w:r>
-      <w:r>
-        <w:t xml:space="preserve"> motion blur, incorrect system calibration, unexpected environmental effects, tra</w:t>
-      </w:r>
-      <w:r>
-        <w:t>nsmission errors, and many more.</w:t>
-      </w:r>
-      <w:r>
-        <w:t xml:space="preserve"> Ultimately </w:t>
-      </w:r>
-      <w:r>
-        <w:t>c</w:t>
-      </w:r>
-      <w:r>
-        <w:t>larity in images can define the results in certain fields of research</w:t>
-      </w:r>
-      <w:r>
-        <w:t>.</w:t>
-      </w:r>
-      <w:r>
-        <w:t xml:space="preserve"> Image </w:t>
-      </w:r>
-      <w:proofErr w:type="spellStart"/>
-      <w:r>
-        <w:t>deblurring</w:t>
-      </w:r>
-      <w:proofErr w:type="spellEnd"/>
-      <w:r>
-        <w:t xml:space="preserve"> </w:t>
-      </w:r>
+      <w:r>
+        <w:rPr>
+          <w:u w:val="single"/>
+        </w:rPr>
+        <w:t>MATLAB IMPLEMENTATION</w:t>
+      </w:r>
+    </w:p>
+    <w:p>
+      <w:r>
+        <w:t>In order to show the significance of deblurring, we investigated Matlab’s function deconvblind and have prepared some results from using it. Using a small amount of code, you can find restore an image to a more ideal form. The key to using the algorithms is a good initial guess at the blur</w:t>
+      </w:r>
+      <w:r>
+        <w:t xml:space="preserve"> and using the help of edges to determine specific weights for the image. </w:t>
+      </w:r>
+      <w:r>
+        <w:t xml:space="preserve">Otherwise, it’s hard to restore the image. </w:t>
+      </w:r>
+      <w:r>
+        <w:t xml:space="preserve">On this </w:t>
+      </w:r>
+      <w:r>
+        <w:lastRenderedPageBreak/>
+        <w:t>slide</w:t>
+      </w:r>
+      <w:r>
+        <w:t xml:space="preserve"> is an example from one of the papers we’ve referenced. On the left is </w:t>
+      </w:r>
+      <w:r>
+        <w:t xml:space="preserve">the original image. Next to that is the blurred image using a point spread function. The weight array photo shows the results of edge detection to help clear up the necessary focal points of the image. Finally, on the left is the deblurred image that took into account the size of the Point Spread function and the weight array. </w:t>
+      </w:r>
+    </w:p>
+    <w:p>
       <w:bookmarkStart w:id="0" w:name="_GoBack"/>
       <w:bookmarkEnd w:id="0"/>
-      <w:r>
-        <w:t>can help us achieve the necessary image quality for serious applications like these.</w:t>
-      </w:r>
-    </w:p>
-    <w:p>
-      <w:r>
-        <w:t>As we’ve seen already, matrices can represent images and therefore the theory behind matrices is interwoven in this application.</w:t>
-      </w:r>
-    </w:p>
-    <w:p/>
-    <w:p>
-      <w:pPr>
-        <w:rPr>
-          <w:u w:val="single"/>
-        </w:rPr>
-      </w:pPr>
-      <w:r>
-        <w:rPr>
-          <w:u w:val="single"/>
-        </w:rPr>
-        <w:t>WHAT IS BLIND DECONVOLUTION SLIDE</w:t>
-      </w:r>
-    </w:p>
-    <w:p>
-      <w:r>
-        <w:t>If we think of the blurred image as a convolution of two sources (the image of desired quality and the blur), we can begin to develop a mathematical process of acquiring the ideal image. This is more</w:t>
-      </w:r>
-      <w:r>
-        <w:t xml:space="preserve"> stra</w:t>
-      </w:r>
-      <w:r>
-        <w:t>ightforward when we know the degradation of the image – we could</w:t>
-      </w:r>
-      <w:r>
-        <w:t xml:space="preserve"> </w:t>
-      </w:r>
-      <w:r>
-        <w:t>use the convolution and the degradation to find the ideal image, basically reversing the blur’s affects. A more prevalent problem in real world applications is when the degradation of the images is not known</w:t>
-      </w:r>
-      <w:r>
-        <w:t>,</w:t>
-      </w:r>
-      <w:r>
-        <w:t xml:space="preserve"> when</w:t>
-      </w:r>
-      <w:r>
-        <w:t xml:space="preserve"> perhaps multiple effects are at play, and</w:t>
-      </w:r>
-      <w:r>
-        <w:t xml:space="preserve"> in different magnitudes.  This</w:t>
-      </w:r>
-      <w:r>
-        <w:t xml:space="preserve"> is a harder, but very re</w:t>
-      </w:r>
-      <w:r>
-        <w:t>levant, problem</w:t>
-      </w:r>
-      <w:r>
-        <w:t>: the convolution of the two sources is known, but neither the blur nor the ideal image is known</w:t>
-      </w:r>
-      <w:r>
-        <w:t>.</w:t>
-      </w:r>
-      <w:r>
-        <w:t xml:space="preserve"> This makes </w:t>
-      </w:r>
-      <w:r>
-        <w:lastRenderedPageBreak/>
-        <w:t>acquiring the ideal image more difficult.</w:t>
-      </w:r>
-      <w:r>
-        <w:t xml:space="preserve">  The</w:t>
-      </w:r>
-      <w:r>
-        <w:t xml:space="preserve"> </w:t>
-      </w:r>
-      <w:r>
-        <w:t xml:space="preserve">separating the blur and the image, is called the </w:t>
-      </w:r>
-      <w:r>
-        <w:t>“</w:t>
-      </w:r>
-      <w:proofErr w:type="spellStart"/>
-      <w:r>
-        <w:t>deconvolution</w:t>
-      </w:r>
-      <w:proofErr w:type="spellEnd"/>
-      <w:r>
-        <w:t>”</w:t>
-      </w:r>
-      <w:r>
-        <w:t xml:space="preserve">, </w:t>
-      </w:r>
-      <w:r>
-        <w:t xml:space="preserve">and achieving this </w:t>
-      </w:r>
-      <w:r>
-        <w:t>without k</w:t>
-      </w:r>
-      <w:r>
-        <w:t>nowledge of either</w:t>
-      </w:r>
-      <w:r>
-        <w:t xml:space="preserve"> sources</w:t>
-      </w:r>
-      <w:r>
-        <w:t xml:space="preserve"> of the signal </w:t>
-      </w:r>
-      <w:r>
-        <w:t xml:space="preserve">is known as blind </w:t>
-      </w:r>
-      <w:proofErr w:type="spellStart"/>
-      <w:r>
-        <w:t>deconvolution</w:t>
-      </w:r>
-      <w:proofErr w:type="spellEnd"/>
-      <w:r>
-        <w:t>.</w:t>
-      </w:r>
-      <w:r>
-        <w:t xml:space="preserve"> The solution to this problem generally </w:t>
-      </w:r>
-      <w:r>
-        <w:t>involves</w:t>
-      </w:r>
-      <w:r>
-        <w:t xml:space="preserve"> some sort of iterative process or algorithm</w:t>
-      </w:r>
-      <w:r>
-        <w:t xml:space="preserve"> to find the maximum likelihood</w:t>
-      </w:r>
-      <w:r>
-        <w:t xml:space="preserve"> estimate</w:t>
-      </w:r>
-      <w:r>
-        <w:t xml:space="preserve"> of the two sources</w:t>
-      </w:r>
-      <w:r>
-        <w:t>.</w:t>
-      </w:r>
-    </w:p>
-    <w:p>
-      <w:pPr>
-        <w:rPr>
-          <w:u w:val="single"/>
-        </w:rPr>
-      </w:pPr>
-    </w:p>
-    <w:p>
-      <w:pPr>
-        <w:rPr>
-          <w:u w:val="single"/>
-        </w:rPr>
-      </w:pPr>
-      <w:r>
-        <w:rPr>
-          <w:u w:val="single"/>
-        </w:rPr>
-        <w:t>MODEL TERMINOLOGY</w:t>
-      </w:r>
-    </w:p>
-    <w:p>
-      <w:r>
-        <w:t>In order to construct our model, we define g as the convoluted signal of the ideal image and blur, f as the image source or ideal image, h as the Point Spread Function or blur and n as additional noise. The basis of our model is shown in the first equation. The bottom graphic shows how g is created. Our goal is to go backwards to find both h and f ultimately. These functions have 3 dimensions, x, y, for pixel location and a z for the image data in that pixel.</w:t>
-      </w:r>
-    </w:p>
-    <w:p>
-      <w:pPr>
-        <w:rPr>
-          <w:u w:val="single"/>
-        </w:rPr>
-      </w:pPr>
-    </w:p>
-    <w:p>
-      <w:pPr>
-        <w:rPr>
-          <w:u w:val="single"/>
-        </w:rPr>
-      </w:pPr>
-      <w:r>
-        <w:rPr>
-          <w:u w:val="single"/>
-        </w:rPr>
-        <w:t>MODEL ALGORITHMS</w:t>
-      </w:r>
-    </w:p>
-    <w:p>
-      <w:r>
-        <w:t>The collected image data has a likelihood of being produced by a particular source because of the random nature of quantum photon emissions. The Maximum likelihood estimation</w:t>
-      </w:r>
-      <w:r>
-        <w:t xml:space="preserve"> </w:t>
-      </w:r>
-      <w:r>
-        <w:t xml:space="preserve">is a method of creating best estimates of data </w:t>
-      </w:r>
-      <w:proofErr w:type="gramStart"/>
-      <w:r>
-        <w:t>effected</w:t>
-      </w:r>
-      <w:proofErr w:type="gramEnd"/>
-      <w:r>
-        <w:t xml:space="preserve"> by random no</w:t>
-      </w:r>
-      <w:r>
-        <w:t xml:space="preserve">ise by finding the estimate </w:t>
-      </w:r>
-      <w:proofErr w:type="spellStart"/>
-      <w:r>
-        <w:t>of f</w:t>
-      </w:r>
-      <w:proofErr w:type="spellEnd"/>
-      <w:r>
-        <w:t xml:space="preserve"> from</w:t>
-      </w:r>
-      <w:r>
-        <w:t xml:space="preserve"> the</w:t>
-      </w:r>
-      <w:r>
-        <w:t xml:space="preserve"> convolution equation that is most likely to have given rise to the da</w:t>
-      </w:r>
-      <w:r>
-        <w:t>ta collected.</w:t>
-      </w:r>
-    </w:p>
-    <w:p>
-      <w:r>
-        <w:t xml:space="preserve">This is achieved by creating a ``logarithmic-likelihood function'' representative of the likelihood that a certain level of noise is measured in the collection of data. </w:t>
-      </w:r>
-      <w:r>
-        <w:t xml:space="preserve">This functional, a function of </w:t>
-      </w:r>
-      <w:proofErr w:type="gramStart"/>
-      <w:r>
-        <w:t>f(</w:t>
-      </w:r>
-      <w:proofErr w:type="gramEnd"/>
-      <w:r>
-        <w:t>), h() and g()</w:t>
-      </w:r>
-      <w:r>
-        <w:t>, is solved iteratively to calculate its maximum</w:t>
-      </w:r>
-      <w:r>
-        <w:t xml:space="preserve"> value. A reconstructed image, </w:t>
-      </w:r>
-      <w:proofErr w:type="gramStart"/>
-      <w:r>
-        <w:t>f(</w:t>
-      </w:r>
-      <w:proofErr w:type="gramEnd"/>
-      <w:r>
-        <w:t>), and reconstructed PSF, h()</w:t>
-      </w:r>
-      <w:r>
-        <w:t>, are found using an it</w:t>
-      </w:r>
-      <w:r>
-        <w:t>erative search</w:t>
-      </w:r>
-      <w:r>
-        <w:t>. A more detailed look on this algorithm</w:t>
-      </w:r>
-      <w:r>
-        <w:t>, called the expectation-</w:t>
-      </w:r>
-      <w:proofErr w:type="spellStart"/>
-      <w:r>
-        <w:t>maximation</w:t>
-      </w:r>
-      <w:proofErr w:type="spellEnd"/>
-      <w:r>
-        <w:t xml:space="preserve"> (EM) algorithm,</w:t>
-      </w:r>
-      <w:r>
-        <w:t xml:space="preserve"> is given in </w:t>
-      </w:r>
-      <w:r>
-        <w:t xml:space="preserve">Holmes. </w:t>
-      </w:r>
-    </w:p>
-    <w:p>
-      <w:proofErr w:type="spellStart"/>
-      <w:r>
-        <w:t>MAtlab</w:t>
-      </w:r>
-      <w:proofErr w:type="spellEnd"/>
-      <w:r>
-        <w:t xml:space="preserve"> uses the Richardson-Lucy algorithm in its software for blind </w:t>
-      </w:r>
-      <w:proofErr w:type="spellStart"/>
-      <w:r>
-        <w:t>deconvolution</w:t>
-      </w:r>
-      <w:proofErr w:type="spellEnd"/>
-      <w:r>
-        <w:t xml:space="preserve">. </w:t>
-      </w:r>
-      <w:r>
-        <w:t xml:space="preserve">This algorithm operates under the assumption that the original image was degraded due to any of the aforementioned causes and these can be represented with a PSF. </w:t>
-      </w:r>
-      <w:r>
-        <w:t xml:space="preserve"> </w:t>
-      </w:r>
-      <w:r>
-        <w:t>The R-L algorithm employs the expectation-maximization algorithm in order to determine a restored image that most accurately represents the original image</w:t>
-      </w:r>
-      <w:r>
-        <w:t xml:space="preserve">. </w:t>
-      </w:r>
-      <w:r>
-        <w:t>Thus, this algorithm assumes that the degraded image was formed through a Poisson process meaning the degraded image has signal-dependent noise corruption</w:t>
-      </w:r>
-    </w:p>
-    <w:p/>
-    <w:p>
-      <w:r>
-        <w:rPr>
-          <w:u w:val="single"/>
-        </w:rPr>
-        <w:t>MATLAB IMPLEMENTATION</w:t>
-      </w:r>
-    </w:p>
-    <w:p>
-      <w:r>
-        <w:t xml:space="preserve">In order to show the significance of </w:t>
-      </w:r>
-      <w:proofErr w:type="spellStart"/>
-      <w:r>
-        <w:t>deblurring</w:t>
-      </w:r>
-      <w:proofErr w:type="spellEnd"/>
-      <w:r>
-        <w:t xml:space="preserve">, we investigated </w:t>
-      </w:r>
-      <w:proofErr w:type="spellStart"/>
-      <w:r>
-        <w:t>Matlab’s</w:t>
-      </w:r>
-      <w:proofErr w:type="spellEnd"/>
-      <w:r>
-        <w:t xml:space="preserve"> function </w:t>
-      </w:r>
-      <w:proofErr w:type="spellStart"/>
-      <w:r>
-        <w:t>deconvblind</w:t>
-      </w:r>
-      <w:proofErr w:type="spellEnd"/>
-      <w:r>
-        <w:t xml:space="preserve"> and have prepared some results from using it. Using a small amount of code, you can find restore an image to a more ideal form. The key to using the algorithms is a good initial guess at the blur. Otherwise, it’s hard </w:t>
-      </w:r>
-      <w:r>
-        <w:lastRenderedPageBreak/>
-        <w:t xml:space="preserve">to restore the image. Below is an example from one of the papers we’ve referenced. On the left is their </w:t>
-      </w:r>
-      <w:proofErr w:type="spellStart"/>
-      <w:r>
-        <w:t>deblurred</w:t>
-      </w:r>
-      <w:proofErr w:type="spellEnd"/>
-      <w:r>
-        <w:t xml:space="preserve"> image and on the right is our </w:t>
-      </w:r>
-      <w:proofErr w:type="spellStart"/>
-      <w:r>
-        <w:t>deblurred</w:t>
-      </w:r>
-      <w:proofErr w:type="spellEnd"/>
-      <w:r>
-        <w:t xml:space="preserve"> image using </w:t>
-      </w:r>
-      <w:proofErr w:type="spellStart"/>
-      <w:r>
-        <w:t>Matlab</w:t>
-      </w:r>
-      <w:proofErr w:type="spellEnd"/>
-      <w:r>
-        <w:t>.</w:t>
-      </w:r>
-    </w:p>
-    <w:p>
-      <w:pPr>
-        <w:rPr>
-          <w:u w:val="single"/>
-        </w:rPr>
-      </w:pPr>
     </w:p>
     <w:p>
       <w:r>
@@ -575,42 +428,10 @@
         <w:t>By thinking of a blurred image as a convolution of the blur and the clear image</w:t>
       </w:r>
       <w:r>
-        <w:t xml:space="preserve">, we use algorithms that find the maximum likelihood estimations for image and blur from initial guesses. Image </w:t>
-      </w:r>
-      <w:proofErr w:type="spellStart"/>
-      <w:r>
-        <w:t>deblurring</w:t>
-      </w:r>
-      <w:proofErr w:type="spellEnd"/>
-      <w:r>
-        <w:t xml:space="preserve"> is essential in specific fields of research and matrix theory is an essential part of it. With matrix theory we are able to construct the image data and use the algorithms to enhance or restore images. With the availability of built-in functions with </w:t>
-      </w:r>
-      <w:proofErr w:type="spellStart"/>
-      <w:r>
-        <w:t>Matlab</w:t>
-      </w:r>
-      <w:proofErr w:type="spellEnd"/>
-      <w:r>
-        <w:t xml:space="preserve"> or other software packages, researchers can get the needed clarity to adequately categorize their findings</w:t>
-      </w:r>
-      <w:r>
-        <w:t xml:space="preserve">. Blurred images negatively affect many fields including astronomy, security, biology, or history, and Image </w:t>
-      </w:r>
-      <w:proofErr w:type="spellStart"/>
-      <w:r>
-        <w:t>deblurring</w:t>
-      </w:r>
-      <w:proofErr w:type="spellEnd"/>
-      <w:r>
-        <w:t xml:space="preserve"> through blind </w:t>
-      </w:r>
-      <w:proofErr w:type="spellStart"/>
-      <w:r>
-        <w:t>deconvolution</w:t>
-      </w:r>
-      <w:proofErr w:type="spellEnd"/>
-      <w:r>
-        <w:t xml:space="preserve"> is essential for gathering data and information in each.</w:t>
+        <w:t>, we use algorithms that find the maximum likelihood estimations for image and blur from initial guesses. Image deblurring is essential in specific fields of research and matrix theory is an essential part of it. With matrix theory we are able to construct the image data and use the algorithms to enhance or restore images. With the availability of built-in functions with Matlab or other software packages, researchers can get the needed clarity to adequately categorize their findings</w:t>
+      </w:r>
+      <w:r>
+        <w:t>. Blurred images negatively affect many fields including astronomy, security, biology, or history, and Image deblurring through blind deconvolution is essential for gathering data and information in each.</w:t>
       </w:r>
     </w:p>
     <w:sectPr>

--- a/Presentation/PresentationScript.docx
+++ b/Presentation/PresentationScript.docx
@@ -14,6 +14,12 @@
         </w:rPr>
         <w:t>TITLE SLIDE</w:t>
       </w:r>
+      <w:r>
+        <w:rPr>
+          <w:u w:val="single"/>
+        </w:rPr>
+        <w:t xml:space="preserve"> - AG</w:t>
+      </w:r>
     </w:p>
     <w:p>
       <w:r>
@@ -22,7 +28,23 @@
     </w:p>
     <w:p>
       <w:r>
-        <w:t>We have chosen to discuss image deblurring and its relationship to matrix theory and to practical applications.  In particular, we will focus on a topic of practical interest in real-world applications – blind image deconvolution.</w:t>
+        <w:t xml:space="preserve">We have chosen to discuss image </w:t>
+      </w:r>
+      <w:proofErr w:type="spellStart"/>
+      <w:r>
+        <w:t>deblurring</w:t>
+      </w:r>
+      <w:proofErr w:type="spellEnd"/>
+      <w:r>
+        <w:t xml:space="preserve"> and its relationship to matrix theory and to practical applications.  In particular, we will focus on a topic of practical interest in real-world applications – blind image </w:t>
+      </w:r>
+      <w:proofErr w:type="spellStart"/>
+      <w:r>
+        <w:t>deconvolution</w:t>
+      </w:r>
+      <w:proofErr w:type="spellEnd"/>
+      <w:r>
+        <w:t>.</w:t>
       </w:r>
     </w:p>
     <w:p/>
@@ -38,10 +60,26 @@
         </w:rPr>
         <w:t>OUTLINE SLIDE</w:t>
       </w:r>
-    </w:p>
-    <w:p>
-      <w:r>
-        <w:t>We’ll first walk through a quick introduction to the problem and why it is significant, along with introducing some terminology.  We’ll then move into more details about the model of the problem.  Finally, we’ll show some results using Matlab and our conclusions.</w:t>
+      <w:r>
+        <w:rPr>
+          <w:u w:val="single"/>
+        </w:rPr>
+        <w:t xml:space="preserve"> - AG</w:t>
+      </w:r>
+      <w:bookmarkStart w:id="0" w:name="_GoBack"/>
+      <w:bookmarkEnd w:id="0"/>
+    </w:p>
+    <w:p>
+      <w:r>
+        <w:t xml:space="preserve">We’ll first walk through a quick introduction to the problem and why it is significant, along with introducing some terminology.  We’ll then move into more details about the model of the problem.  Finally, we’ll show some results using </w:t>
+      </w:r>
+      <w:proofErr w:type="spellStart"/>
+      <w:r>
+        <w:t>Matlab</w:t>
+      </w:r>
+      <w:proofErr w:type="spellEnd"/>
+      <w:r>
+        <w:t xml:space="preserve"> and our conclusions.</w:t>
       </w:r>
     </w:p>
     <w:p/>
@@ -57,13 +95,27 @@
         </w:rPr>
         <w:t>WHAT IS IMAGE DEBLURRING SLIDE</w:t>
       </w:r>
+      <w:r>
+        <w:rPr>
+          <w:u w:val="single"/>
+        </w:rPr>
+        <w:t xml:space="preserve"> - MN</w:t>
+      </w:r>
     </w:p>
     <w:p>
       <w:r>
         <w:t>First we ask – what is imag</w:t>
       </w:r>
       <w:r>
-        <w:t>e deblurring?  E</w:t>
+        <w:t xml:space="preserve">e </w:t>
+      </w:r>
+      <w:proofErr w:type="spellStart"/>
+      <w:r>
+        <w:t>deblurring</w:t>
+      </w:r>
+      <w:proofErr w:type="spellEnd"/>
+      <w:r>
+        <w:t>?  E</w:t>
       </w:r>
       <w:r>
         <w:t>ssentially</w:t>
@@ -131,7 +183,15 @@
         <w:t>.</w:t>
       </w:r>
       <w:r>
-        <w:t xml:space="preserve"> Image deblurring can help us achieve the necessary image quality for serious applications like these.</w:t>
+        <w:t xml:space="preserve"> Image </w:t>
+      </w:r>
+      <w:proofErr w:type="spellStart"/>
+      <w:r>
+        <w:t>deblurring</w:t>
+      </w:r>
+      <w:proofErr w:type="spellEnd"/>
+      <w:r>
+        <w:t xml:space="preserve"> can help us achieve the necessary image quality for serious applications like these.</w:t>
       </w:r>
     </w:p>
     <w:p>
@@ -151,6 +211,12 @@
           <w:u w:val="single"/>
         </w:rPr>
         <w:t>WHAT IS BLIND DECONVOLUTION SLIDE</w:t>
+      </w:r>
+      <w:r>
+        <w:rPr>
+          <w:u w:val="single"/>
+        </w:rPr>
+        <w:t xml:space="preserve"> - MN</w:t>
       </w:r>
     </w:p>
     <w:p>
@@ -210,7 +276,15 @@
         <w:t xml:space="preserve">separating the blur and the image, is called the </w:t>
       </w:r>
       <w:r>
-        <w:t>“deconvolution”</w:t>
+        <w:t>“</w:t>
+      </w:r>
+      <w:proofErr w:type="spellStart"/>
+      <w:r>
+        <w:t>deconvolution</w:t>
+      </w:r>
+      <w:proofErr w:type="spellEnd"/>
+      <w:r>
+        <w:t>”</w:t>
       </w:r>
       <w:r>
         <w:t xml:space="preserve">, </w:t>
@@ -231,7 +305,15 @@
         <w:t xml:space="preserve"> of the signal </w:t>
       </w:r>
       <w:r>
-        <w:t>is known as blind deconvolution.</w:t>
+        <w:t xml:space="preserve">is known as blind </w:t>
+      </w:r>
+      <w:proofErr w:type="spellStart"/>
+      <w:r>
+        <w:t>deconvolution</w:t>
+      </w:r>
+      <w:proofErr w:type="spellEnd"/>
+      <w:r>
+        <w:t>.</w:t>
       </w:r>
       <w:r>
         <w:t xml:space="preserve"> The solution to this problem generally </w:t>
@@ -274,6 +356,12 @@
         </w:rPr>
         <w:t>MODEL TERMINOLOGY</w:t>
       </w:r>
+      <w:r>
+        <w:rPr>
+          <w:u w:val="single"/>
+        </w:rPr>
+        <w:t xml:space="preserve"> - GD</w:t>
+      </w:r>
     </w:p>
     <w:p>
       <w:r>
@@ -299,6 +387,12 @@
         </w:rPr>
         <w:t>MODEL ALGORITHMS</w:t>
       </w:r>
+      <w:r>
+        <w:rPr>
+          <w:u w:val="single"/>
+        </w:rPr>
+        <w:t xml:space="preserve"> - GD</w:t>
+      </w:r>
     </w:p>
     <w:p>
       <w:r>
@@ -308,11 +402,24 @@
         <w:t xml:space="preserve"> </w:t>
       </w:r>
       <w:r>
-        <w:t>is a method of creating best estimates of data effected by random no</w:t>
-      </w:r>
-      <w:r>
-        <w:t>ise by finding the estimate of f</w:t>
-      </w:r>
+        <w:t xml:space="preserve">is a method of creating best estimates of data </w:t>
+      </w:r>
+      <w:proofErr w:type="gramStart"/>
+      <w:r>
+        <w:t>effected</w:t>
+      </w:r>
+      <w:proofErr w:type="gramEnd"/>
+      <w:r>
+        <w:t xml:space="preserve"> by random no</w:t>
+      </w:r>
+      <w:r>
+        <w:t xml:space="preserve">ise by finding the estimate </w:t>
+      </w:r>
+      <w:proofErr w:type="spellStart"/>
+      <w:r>
+        <w:t>of f</w:t>
+      </w:r>
+      <w:proofErr w:type="spellEnd"/>
       <w:r>
         <w:t xml:space="preserve"> from</w:t>
       </w:r>
@@ -331,13 +438,29 @@
         <w:t xml:space="preserve">This is achieved by creating a ``logarithmic-likelihood function'' representative of the likelihood that a certain level of noise is measured in the collection of data. </w:t>
       </w:r>
       <w:r>
-        <w:t>This functional, a function of f(), h() and g()</w:t>
+        <w:t xml:space="preserve">This functional, a function of </w:t>
+      </w:r>
+      <w:proofErr w:type="gramStart"/>
+      <w:r>
+        <w:t>f(</w:t>
+      </w:r>
+      <w:proofErr w:type="gramEnd"/>
+      <w:r>
+        <w:t>), h() and g()</w:t>
       </w:r>
       <w:r>
         <w:t>, is solved iteratively to calculate its maximum</w:t>
       </w:r>
       <w:r>
-        <w:t xml:space="preserve"> value. A reconstructed image, f(), and reconstructed PSF, h()</w:t>
+        <w:t xml:space="preserve"> value. A reconstructed image, </w:t>
+      </w:r>
+      <w:proofErr w:type="gramStart"/>
+      <w:r>
+        <w:t>f(</w:t>
+      </w:r>
+      <w:proofErr w:type="gramEnd"/>
+      <w:r>
+        <w:t>), and reconstructed PSF, h()</w:t>
       </w:r>
       <w:r>
         <w:t>, are found using an it</w:t>
@@ -349,7 +472,15 @@
         <w:t>. A more detailed look on this algorithm</w:t>
       </w:r>
       <w:r>
-        <w:t>, called the expectation-maximation (EM) algorithm,</w:t>
+        <w:t>, called the expectation-</w:t>
+      </w:r>
+      <w:proofErr w:type="spellStart"/>
+      <w:r>
+        <w:t>maximation</w:t>
+      </w:r>
+      <w:proofErr w:type="spellEnd"/>
+      <w:r>
+        <w:t xml:space="preserve"> (EM) algorithm,</w:t>
       </w:r>
       <w:r>
         <w:t xml:space="preserve"> is given in </w:t>
@@ -359,8 +490,21 @@
       </w:r>
     </w:p>
     <w:p>
-      <w:r>
-        <w:t xml:space="preserve">MAtlab uses the Richardson-Lucy algorithm in its software for blind deconvolution. </w:t>
+      <w:proofErr w:type="spellStart"/>
+      <w:r>
+        <w:t>MAtlab</w:t>
+      </w:r>
+      <w:proofErr w:type="spellEnd"/>
+      <w:r>
+        <w:t xml:space="preserve"> uses the Richardson-Lucy algorithm in its software for blind </w:t>
+      </w:r>
+      <w:proofErr w:type="spellStart"/>
+      <w:r>
+        <w:t>deconvolution</w:t>
+      </w:r>
+      <w:proofErr w:type="spellEnd"/>
+      <w:r>
+        <w:t xml:space="preserve">. </w:t>
       </w:r>
       <w:r>
         <w:t xml:space="preserve">This algorithm operates under the assumption that the original image was degraded due to any of the aforementioned causes and these can be represented with a PSF. </w:t>
@@ -386,10 +530,40 @@
         </w:rPr>
         <w:t>MATLAB IMPLEMENTATION</w:t>
       </w:r>
-    </w:p>
-    <w:p>
-      <w:r>
-        <w:t>In order to show the significance of deblurring, we investigated Matlab’s function deconvblind and have prepared some results from using it. Using a small amount of code, you can find restore an image to a more ideal form. The key to using the algorithms is a good initial guess at the blur</w:t>
+      <w:r>
+        <w:rPr>
+          <w:u w:val="single"/>
+        </w:rPr>
+        <w:t xml:space="preserve"> - AG</w:t>
+      </w:r>
+    </w:p>
+    <w:p>
+      <w:r>
+        <w:t xml:space="preserve">In order to show the significance of </w:t>
+      </w:r>
+      <w:proofErr w:type="spellStart"/>
+      <w:r>
+        <w:t>deblurring</w:t>
+      </w:r>
+      <w:proofErr w:type="spellEnd"/>
+      <w:r>
+        <w:t xml:space="preserve">, we investigated </w:t>
+      </w:r>
+      <w:proofErr w:type="spellStart"/>
+      <w:r>
+        <w:t>Matlab’s</w:t>
+      </w:r>
+      <w:proofErr w:type="spellEnd"/>
+      <w:r>
+        <w:t xml:space="preserve"> function </w:t>
+      </w:r>
+      <w:proofErr w:type="spellStart"/>
+      <w:r>
+        <w:t>deconvblind</w:t>
+      </w:r>
+      <w:proofErr w:type="spellEnd"/>
+      <w:r>
+        <w:t xml:space="preserve"> and have prepared some results from using it. Using a small amount of code, you can find restore an image to a more ideal form. The key to using the algorithms is a good initial guess at the blur</w:t>
       </w:r>
       <w:r>
         <w:t xml:space="preserve"> and using the help of edges to determine specific weights for the image. </w:t>
@@ -408,13 +582,26 @@
         <w:t xml:space="preserve"> is an example from one of the papers we’ve referenced. On the left is </w:t>
       </w:r>
       <w:r>
-        <w:t xml:space="preserve">the original image. Next to that is the blurred image using a point spread function. The weight array photo shows the results of edge detection to help clear up the necessary focal points of the image. Finally, on the left is the deblurred image that took into account the size of the Point Spread function and the weight array. </w:t>
-      </w:r>
-    </w:p>
-    <w:p>
-      <w:bookmarkStart w:id="0" w:name="_GoBack"/>
-      <w:bookmarkEnd w:id="0"/>
-    </w:p>
+        <w:t xml:space="preserve">the original image. Next to that is the blurred image using a point spread </w:t>
+      </w:r>
+      <w:proofErr w:type="gramStart"/>
+      <w:r>
+        <w:t>function.</w:t>
+      </w:r>
+      <w:proofErr w:type="gramEnd"/>
+      <w:r>
+        <w:t xml:space="preserve"> The weight array photo shows the results of edge detection to help clear up the necessary focal points of the image. Finally, on the left is the </w:t>
+      </w:r>
+      <w:proofErr w:type="spellStart"/>
+      <w:r>
+        <w:t>deblurred</w:t>
+      </w:r>
+      <w:proofErr w:type="spellEnd"/>
+      <w:r>
+        <w:t xml:space="preserve"> image that took into account the size of the Point Spread function and the weight array. </w:t>
+      </w:r>
+    </w:p>
+    <w:p/>
     <w:p>
       <w:r>
         <w:rPr>
@@ -422,16 +609,54 @@
         </w:rPr>
         <w:t>CONLCUSION</w:t>
       </w:r>
+      <w:r>
+        <w:rPr>
+          <w:u w:val="single"/>
+        </w:rPr>
+        <w:t xml:space="preserve"> - AG</w:t>
+      </w:r>
     </w:p>
     <w:p>
       <w:r>
         <w:t>By thinking of a blurred image as a convolution of the blur and the clear image</w:t>
       </w:r>
       <w:r>
-        <w:t>, we use algorithms that find the maximum likelihood estimations for image and blur from initial guesses. Image deblurring is essential in specific fields of research and matrix theory is an essential part of it. With matrix theory we are able to construct the image data and use the algorithms to enhance or restore images. With the availability of built-in functions with Matlab or other software packages, researchers can get the needed clarity to adequately categorize their findings</w:t>
-      </w:r>
-      <w:r>
-        <w:t>. Blurred images negatively affect many fields including astronomy, security, biology, or history, and Image deblurring through blind deconvolution is essential for gathering data and information in each.</w:t>
+        <w:t xml:space="preserve">, we use algorithms that find the maximum likelihood estimations for image and blur from initial guesses. Image </w:t>
+      </w:r>
+      <w:proofErr w:type="spellStart"/>
+      <w:r>
+        <w:t>deblurring</w:t>
+      </w:r>
+      <w:proofErr w:type="spellEnd"/>
+      <w:r>
+        <w:t xml:space="preserve"> is essential in specific fields of research and matrix theory is an essential part of it. With matrix theory we are able to construct the image data and use the algorithms to enhance or restore images. With the availability of built-in functions with </w:t>
+      </w:r>
+      <w:proofErr w:type="spellStart"/>
+      <w:r>
+        <w:t>Matlab</w:t>
+      </w:r>
+      <w:proofErr w:type="spellEnd"/>
+      <w:r>
+        <w:t xml:space="preserve"> or other software packages, researchers can get the needed clarity to adequately categorize their findings</w:t>
+      </w:r>
+      <w:r>
+        <w:t xml:space="preserve">. Blurred images negatively affect many fields including astronomy, security, biology, or history, and Image </w:t>
+      </w:r>
+      <w:proofErr w:type="spellStart"/>
+      <w:r>
+        <w:t>deblurring</w:t>
+      </w:r>
+      <w:proofErr w:type="spellEnd"/>
+      <w:r>
+        <w:t xml:space="preserve"> through blind </w:t>
+      </w:r>
+      <w:proofErr w:type="spellStart"/>
+      <w:r>
+        <w:t>deconvolution</w:t>
+      </w:r>
+      <w:proofErr w:type="spellEnd"/>
+      <w:r>
+        <w:t xml:space="preserve"> is essential for gathering data and information in each.</w:t>
       </w:r>
     </w:p>
     <w:sectPr>

--- a/Presentation/PresentationScript.docx
+++ b/Presentation/PresentationScript.docx
@@ -36,7 +36,19 @@
       </w:r>
       <w:proofErr w:type="spellEnd"/>
       <w:r>
-        <w:t xml:space="preserve"> and its relationship to matrix theory and to practical applications.  In particular, we will focus on a topic of practical interest in real-world applications – blind image </w:t>
+        <w:t xml:space="preserve"> and its r</w:t>
+      </w:r>
+      <w:r>
+        <w:t>elationship to matrix theory as well as its</w:t>
+      </w:r>
+      <w:r>
+        <w:t xml:space="preserve"> practical applications.  In particular, we will focus on a topic of interest in</w:t>
+      </w:r>
+      <w:r>
+        <w:t xml:space="preserve"> real-world applications known as</w:t>
+      </w:r>
+      <w:r>
+        <w:t xml:space="preserve"> blind image </w:t>
       </w:r>
       <w:proofErr w:type="spellStart"/>
       <w:r>
@@ -47,31 +59,47 @@
         <w:t>.</w:t>
       </w:r>
     </w:p>
-    <w:p/>
-    <w:p>
-      <w:pPr>
-        <w:rPr>
-          <w:u w:val="single"/>
-        </w:rPr>
-      </w:pPr>
-      <w:r>
-        <w:rPr>
-          <w:u w:val="single"/>
-        </w:rPr>
-        <w:t>OUTLINE SLIDE</w:t>
-      </w:r>
-      <w:r>
-        <w:rPr>
-          <w:u w:val="single"/>
-        </w:rPr>
-        <w:t xml:space="preserve"> - AG</w:t>
-      </w:r>
+    <w:p>
       <w:bookmarkStart w:id="0" w:name="_GoBack"/>
       <w:bookmarkEnd w:id="0"/>
     </w:p>
     <w:p>
-      <w:r>
-        <w:t xml:space="preserve">We’ll first walk through a quick introduction to the problem and why it is significant, along with introducing some terminology.  We’ll then move into more details about the model of the problem.  Finally, we’ll show some results using </w:t>
+      <w:pPr>
+        <w:rPr>
+          <w:u w:val="single"/>
+        </w:rPr>
+      </w:pPr>
+      <w:r>
+        <w:rPr>
+          <w:u w:val="single"/>
+        </w:rPr>
+        <w:t>OUTLINE SLIDE</w:t>
+      </w:r>
+      <w:r>
+        <w:rPr>
+          <w:u w:val="single"/>
+        </w:rPr>
+        <w:t xml:space="preserve"> - AG</w:t>
+      </w:r>
+    </w:p>
+    <w:p>
+      <w:r>
+        <w:t>We’ll first walk through a quick introduction to the problem and why it is significant, along with introducing some</w:t>
+      </w:r>
+      <w:r>
+        <w:t xml:space="preserve"> relevant</w:t>
+      </w:r>
+      <w:r>
+        <w:t xml:space="preserve"> terminology.  We’ll then move into more details about the model of the </w:t>
+      </w:r>
+      <w:r>
+        <w:t>problem.</w:t>
+      </w:r>
+      <w:r>
+        <w:t xml:space="preserve"> Finally, we’ll show some results </w:t>
+      </w:r>
+      <w:r>
+        <w:t xml:space="preserve">using </w:t>
       </w:r>
       <w:proofErr w:type="spellStart"/>
       <w:r>
@@ -79,7 +107,7 @@
       </w:r>
       <w:proofErr w:type="spellEnd"/>
       <w:r>
-        <w:t xml:space="preserve"> and our conclusions.</w:t>
+        <w:t>.</w:t>
       </w:r>
     </w:p>
     <w:p/>
@@ -124,12 +152,18 @@
         <w:t>, it is</w:t>
       </w:r>
       <w:r>
-        <w:t xml:space="preserve"> what it sounds like.  Given some degraded or blurred image, we would like to recover as much information as possible about the original image and restore that quality to it.</w:t>
-      </w:r>
-    </w:p>
-    <w:p>
-      <w:r>
-        <w:t xml:space="preserve">Images have become so ubiquitous, for personal, public, and scientific purposes.  </w:t>
+        <w:t xml:space="preserve"> what it sounds like.  Given some degraded or blurred image, we would like to recover as much informatio</w:t>
+      </w:r>
+      <w:r>
+        <w:t>n as possible about the source</w:t>
+      </w:r>
+      <w:r>
+        <w:t xml:space="preserve"> image and restore that quality to it.</w:t>
+      </w:r>
+    </w:p>
+    <w:p>
+      <w:r>
+        <w:t xml:space="preserve">Images have become ubiquitous, for personal, public, and scientific purposes.  </w:t>
       </w:r>
       <w:r>
         <w:t xml:space="preserve">Images </w:t>
@@ -153,7 +187,13 @@
         <w:t xml:space="preserve"> and</w:t>
       </w:r>
       <w:r>
-        <w:t xml:space="preserve"> astronomical exploration.  Of course, we’d like the best possible quality images for these</w:t>
+        <w:t xml:space="preserve"> astronomical exploration.  Of course, we’d like the </w:t>
+      </w:r>
+      <w:r>
+        <w:t xml:space="preserve">highest possible </w:t>
+      </w:r>
+      <w:r>
+        <w:t>quality images for these</w:t>
       </w:r>
       <w:r>
         <w:t xml:space="preserve"> applications, but there are </w:t>
@@ -196,7 +236,19 @@
     </w:p>
     <w:p>
       <w:r>
-        <w:t>As we’ve seen already, matrices can represent images and therefore the theory behind matrices is interwoven in this application.</w:t>
+        <w:t xml:space="preserve">As </w:t>
+      </w:r>
+      <w:r>
+        <w:t>demonstrated earlier in this course</w:t>
+      </w:r>
+      <w:r>
+        <w:t>, matrices can represent images and therefore the theory behind matrices is</w:t>
+      </w:r>
+      <w:r>
+        <w:t xml:space="preserve"> inherently present</w:t>
+      </w:r>
+      <w:r>
+        <w:t xml:space="preserve"> in this application.</w:t>
       </w:r>
     </w:p>
     <w:p/>
@@ -227,55 +279,87 @@
         <w:t xml:space="preserve"> stra</w:t>
       </w:r>
       <w:r>
-        <w:t>ightforward when we know the degradation of the image – we could</w:t>
+        <w:t xml:space="preserve">ightforward when we know </w:t>
+      </w:r>
+      <w:r>
+        <w:t xml:space="preserve">how the image was degraded </w:t>
+      </w:r>
+      <w:r>
+        <w:t>– we could</w:t>
       </w:r>
       <w:r>
         <w:t xml:space="preserve"> </w:t>
       </w:r>
       <w:r>
-        <w:t>use the convolution and the degradation to find the ideal image, basically reversing the blur’s affects. A more prevalent problem in real world applications is when the degradation of the images is not known</w:t>
-      </w:r>
-      <w:r>
-        <w:t>,</w:t>
-      </w:r>
-      <w:r>
-        <w:t xml:space="preserve"> when</w:t>
-      </w:r>
-      <w:r>
-        <w:t xml:space="preserve"> perhaps multiple effects are at play, and</w:t>
-      </w:r>
-      <w:r>
-        <w:t xml:space="preserve"> in different magnitudes.  This</w:t>
+        <w:t>use the convolution and the degradation to find the ideal image, basically reversing the blur’s affects. A more prevalent problem in real world applications is wh</w:t>
+      </w:r>
+      <w:r>
+        <w:t xml:space="preserve">en there is no precise prior knowledge of the image degradation. </w:t>
+      </w:r>
+      <w:r>
+        <w:t>This</w:t>
       </w:r>
       <w:r>
         <w:t xml:space="preserve"> is a harder, but very re</w:t>
       </w:r>
       <w:r>
-        <w:t>levant, problem</w:t>
-      </w:r>
-      <w:r>
-        <w:t>: the convolution of the two sources is known, but neither the blur nor the ideal image is known</w:t>
+        <w:t>levant,</w:t>
+      </w:r>
+      <w:r>
+        <w:t xml:space="preserve"> problem</w:t>
+      </w:r>
+      <w:r>
+        <w:t xml:space="preserve">, since </w:t>
+      </w:r>
+      <w:r>
+        <w:t>the c</w:t>
+      </w:r>
+      <w:r>
+        <w:t>onvolution of the two sources can be</w:t>
+      </w:r>
+      <w:r>
+        <w:t xml:space="preserve"> </w:t>
+      </w:r>
+      <w:r>
+        <w:t>observed</w:t>
+      </w:r>
+      <w:r>
+        <w:t>, but neither the blur nor the ideal image is known</w:t>
       </w:r>
       <w:r>
         <w:t>.</w:t>
       </w:r>
       <w:r>
-        <w:t xml:space="preserve"> This makes </w:t>
+        <w:t xml:space="preserve"> This makes acquiring the ideal image more difficult.</w:t>
+      </w:r>
+      <w:r>
+        <w:t xml:space="preserve">  The</w:t>
+      </w:r>
+      <w:r>
+        <w:t xml:space="preserve"> </w:t>
       </w:r>
       <w:r>
         <w:lastRenderedPageBreak/>
-        <w:t>acquiring the ideal image more difficult.</w:t>
-      </w:r>
-      <w:r>
-        <w:t xml:space="preserve">  The</w:t>
+        <w:t>separation of</w:t>
+      </w:r>
+      <w:r>
+        <w:t xml:space="preserve"> the</w:t>
+      </w:r>
+      <w:r>
+        <w:t xml:space="preserve"> blur and the </w:t>
+      </w:r>
+      <w:proofErr w:type="gramStart"/>
+      <w:r>
+        <w:t>image,</w:t>
+      </w:r>
+      <w:proofErr w:type="gramEnd"/>
+      <w:r>
+        <w:t xml:space="preserve"> is called</w:t>
       </w:r>
       <w:r>
         <w:t xml:space="preserve"> </w:t>
       </w:r>
       <w:r>
-        <w:t xml:space="preserve">separating the blur and the image, is called the </w:t>
-      </w:r>
-      <w:r>
         <w:t>“</w:t>
       </w:r>
       <w:proofErr w:type="spellStart"/>
@@ -296,13 +380,7 @@
         <w:t>without k</w:t>
       </w:r>
       <w:r>
-        <w:t>nowledge of either</w:t>
-      </w:r>
-      <w:r>
-        <w:t xml:space="preserve"> sources</w:t>
-      </w:r>
-      <w:r>
-        <w:t xml:space="preserve"> of the signal </w:t>
+        <w:t xml:space="preserve">nowledge of the sources </w:t>
       </w:r>
       <w:r>
         <w:t xml:space="preserve">is known as blind </w:t>
@@ -365,7 +443,13 @@
     </w:p>
     <w:p>
       <w:r>
-        <w:t>In order to construct our model, we define g as the convoluted signal of the ideal image and blur, f as the image source or ideal image, h as the Point Spread Function or blur and n as additional noise. The basis of our model is shown in the first equation. The bottom graphic shows how g is created. Our goal is to go backwards to find both h and f ultimately. These functions have 3 dimensions, x, y, for pixel location and a z for the image data in that pixel.</w:t>
+        <w:t>In order to construct our model, we define g as the convoluted signal of the ideal image and blur, f as the image source or ideal image, h as t</w:t>
+      </w:r>
+      <w:r>
+        <w:t>he Point Spread Function, a mathematical expression used to define the effects of the blur,</w:t>
+      </w:r>
+      <w:r>
+        <w:t xml:space="preserve"> and n as additional noise. The basis of our model is shown in the first equation. The bottom graphic shows how g is created. Our goal is to go backwards to find both h and f ultimately. These functions have 3 dimensions, x, y, for pixel location and a z for the image data in that pixel.</w:t>
       </w:r>
     </w:p>
     <w:p>
@@ -391,7 +475,35 @@
         <w:rPr>
           <w:u w:val="single"/>
         </w:rPr>
-        <w:t xml:space="preserve"> - GD</w:t>
+        <w:t xml:space="preserve"> </w:t>
+      </w:r>
+      <w:r>
+        <w:rPr>
+          <w:u w:val="single"/>
+        </w:rPr>
+        <w:t>–</w:t>
+      </w:r>
+      <w:r>
+        <w:rPr>
+          <w:u w:val="single"/>
+        </w:rPr>
+        <w:t xml:space="preserve"> GD</w:t>
+      </w:r>
+    </w:p>
+    <w:p>
+      <w:r>
+        <w:t xml:space="preserve">On the right is a graphical display of a general algorithm used to achieve blind </w:t>
+      </w:r>
+      <w:proofErr w:type="spellStart"/>
+      <w:r>
+        <w:t>deconvolution</w:t>
+      </w:r>
+      <w:proofErr w:type="spellEnd"/>
+      <w:r>
+        <w:t>. In general, we start with a guess, and use a variation of Fourier transforms, imposing plane constraints, forming new estimates and taking inverse Fourier transforms.</w:t>
+      </w:r>
+      <w:r>
+        <w:t xml:space="preserve"> The Richardson-Lucy algorithm is the process we will examine specifically.</w:t>
       </w:r>
     </w:p>
     <w:p>
@@ -413,13 +525,11 @@
         <w:t xml:space="preserve"> by random no</w:t>
       </w:r>
       <w:r>
-        <w:t xml:space="preserve">ise by finding the estimate </w:t>
-      </w:r>
-      <w:proofErr w:type="spellStart"/>
-      <w:r>
-        <w:t>of f</w:t>
-      </w:r>
-      <w:proofErr w:type="spellEnd"/>
+        <w:t>ise by finding the estimate of f</w:t>
+      </w:r>
+      <w:r>
+        <w:t>, the source,</w:t>
+      </w:r>
       <w:r>
         <w:t xml:space="preserve"> from</w:t>
       </w:r>
@@ -452,7 +562,10 @@
         <w:t>, is solved iteratively to calculate its maximum</w:t>
       </w:r>
       <w:r>
-        <w:t xml:space="preserve"> value. A reconstructed image, </w:t>
+        <w:t xml:space="preserve"> value. A reconstructed i</w:t>
+      </w:r>
+      <w:r>
+        <w:t xml:space="preserve">mage, </w:t>
       </w:r>
       <w:proofErr w:type="gramStart"/>
       <w:r>
@@ -460,7 +573,10 @@
       </w:r>
       <w:proofErr w:type="gramEnd"/>
       <w:r>
-        <w:t>), and reconstructed PSF, h()</w:t>
+        <w:t>), and reconstructed Point Spread Function</w:t>
+      </w:r>
+      <w:r>
+        <w:t>, h()</w:t>
       </w:r>
       <w:r>
         <w:t>, are found using an it</w:t>
@@ -474,11 +590,9 @@
       <w:r>
         <w:t>, called the expectation-</w:t>
       </w:r>
-      <w:proofErr w:type="spellStart"/>
-      <w:r>
-        <w:t>maximation</w:t>
-      </w:r>
-      <w:proofErr w:type="spellEnd"/>
+      <w:r>
+        <w:t xml:space="preserve"> maximization</w:t>
+      </w:r>
       <w:r>
         <w:t xml:space="preserve"> (EM) algorithm,</w:t>
       </w:r>
@@ -492,7 +606,10 @@
     <w:p>
       <w:proofErr w:type="spellStart"/>
       <w:r>
-        <w:t>MAtlab</w:t>
+        <w:t>Ma</w:t>
+      </w:r>
+      <w:r>
+        <w:t>tlab</w:t>
       </w:r>
       <w:proofErr w:type="spellEnd"/>
       <w:r>
@@ -507,13 +624,40 @@
         <w:t xml:space="preserve">. </w:t>
       </w:r>
       <w:r>
-        <w:t xml:space="preserve">This algorithm operates under the assumption that the original image was degraded due to any of the aforementioned causes and these can be represented with a PSF. </w:t>
+        <w:t>This algorithm operates under the assumption that the original image was degraded due to any of the aforementioned causes and the</w:t>
+      </w:r>
+      <w:r>
+        <w:t>se can be represented with a Point Spread Function</w:t>
+      </w:r>
+      <w:r>
+        <w:t xml:space="preserve">. </w:t>
       </w:r>
       <w:r>
         <w:t xml:space="preserve"> </w:t>
       </w:r>
       <w:r>
-        <w:t>The R-L algorithm employs the expectation-maximization algorithm in order to determine a restored image that most accurately represents the original image</w:t>
+        <w:t>The R</w:t>
+      </w:r>
+      <w:r>
+        <w:t>ichardson</w:t>
+      </w:r>
+      <w:r>
+        <w:t>-L</w:t>
+      </w:r>
+      <w:r>
+        <w:t>ucy</w:t>
+      </w:r>
+      <w:r>
+        <w:t xml:space="preserve"> algorithm employs the expectation-maximization algorithm in order to</w:t>
+      </w:r>
+      <w:r>
+        <w:t xml:space="preserve"> determine a restored image</w:t>
+      </w:r>
+      <w:r>
+        <w:t xml:space="preserve"> </w:t>
+      </w:r>
+      <w:r>
+        <w:t>with the best quality</w:t>
       </w:r>
       <w:r>
         <w:t xml:space="preserve">. </w:t>
@@ -521,6 +665,9 @@
       <w:r>
         <w:t>Thus, this algorithm assumes that the degraded image was formed through a Poisson process meaning the degraded image has signal-dependent noise corruption</w:t>
       </w:r>
+      <w:r>
+        <w:t>.</w:t>
+      </w:r>
     </w:p>
     <w:p/>
     <w:p>
@@ -539,6 +686,7 @@
     </w:p>
     <w:p>
       <w:r>
+        <w:lastRenderedPageBreak/>
         <w:t xml:space="preserve">In order to show the significance of </w:t>
       </w:r>
       <w:proofErr w:type="spellStart"/>
@@ -563,26 +711,67 @@
       </w:r>
       <w:proofErr w:type="spellEnd"/>
       <w:r>
-        <w:t xml:space="preserve"> and have prepared some results from using it. Using a small amount of code, you can find restore an image to a more ideal form. The key to using the algorithms is a good initial guess at the blur</w:t>
-      </w:r>
-      <w:r>
-        <w:t xml:space="preserve"> and using the help of edges to determine specific weights for the image. </w:t>
+        <w:t xml:space="preserve"> and have prepared some results from using it. </w:t>
+      </w:r>
+      <w:r>
+        <w:t>With</w:t>
+      </w:r>
+      <w:r>
+        <w:t xml:space="preserve"> a sm</w:t>
+      </w:r>
+      <w:r>
+        <w:t>all amount of code, you can</w:t>
+      </w:r>
+      <w:r>
+        <w:t xml:space="preserve"> restore an image to a more ideal form.</w:t>
+      </w:r>
+      <w:r>
+        <w:t xml:space="preserve"> The key to using the algorithm</w:t>
+      </w:r>
+      <w:r>
+        <w:t xml:space="preserve"> is a good initial guess </w:t>
+      </w:r>
+      <w:r>
+        <w:t>of</w:t>
+      </w:r>
+      <w:r>
+        <w:t xml:space="preserve"> the blur</w:t>
+      </w:r>
+      <w:r>
+        <w:t xml:space="preserve"> and a weight array</w:t>
+      </w:r>
+      <w:r>
+        <w:t xml:space="preserve"> determine</w:t>
+      </w:r>
+      <w:r>
+        <w:t>d from the edges of the image</w:t>
+      </w:r>
+      <w:r>
+        <w:t xml:space="preserve">. </w:t>
       </w:r>
       <w:r>
         <w:t xml:space="preserve">Otherwise, it’s hard to restore the image. </w:t>
       </w:r>
       <w:r>
-        <w:t xml:space="preserve">On this </w:t>
-      </w:r>
-      <w:r>
-        <w:lastRenderedPageBreak/>
-        <w:t>slide</w:t>
+        <w:t>On this slide</w:t>
       </w:r>
       <w:r>
         <w:t xml:space="preserve"> is an example from one of the papers we’ve referenced. On the left is </w:t>
       </w:r>
       <w:r>
-        <w:t xml:space="preserve">the original image. Next to that is the blurred image using a point spread </w:t>
+        <w:t xml:space="preserve">the </w:t>
+      </w:r>
+      <w:r>
+        <w:t>source</w:t>
+      </w:r>
+      <w:r>
+        <w:t xml:space="preserve"> image. Next to that is the blurred image using a </w:t>
+      </w:r>
+      <w:r>
+        <w:t xml:space="preserve">known </w:t>
+      </w:r>
+      <w:r>
+        <w:t xml:space="preserve">point spread </w:t>
       </w:r>
       <w:proofErr w:type="gramStart"/>
       <w:r>
@@ -590,15 +779,30 @@
       </w:r>
       <w:proofErr w:type="gramEnd"/>
       <w:r>
-        <w:t xml:space="preserve"> The weight array photo shows the results of edge detection to help clear up the necessary focal points of the image. Finally, on the left is the </w:t>
-      </w:r>
-      <w:proofErr w:type="spellStart"/>
-      <w:r>
-        <w:t>deblurred</w:t>
-      </w:r>
-      <w:proofErr w:type="spellEnd"/>
-      <w:r>
-        <w:t xml:space="preserve"> image that took into account the size of the Point Spread function and the weight array. </w:t>
+        <w:t xml:space="preserve"> The weight array photo shows the results of edge detection to help clear up the necessary focal points of the image. Finally, on the</w:t>
+      </w:r>
+      <w:r>
+        <w:t xml:space="preserve"> right</w:t>
+      </w:r>
+      <w:r>
+        <w:t xml:space="preserve"> is</w:t>
+      </w:r>
+      <w:r>
+        <w:t xml:space="preserve"> our </w:t>
+      </w:r>
+      <w:proofErr w:type="spellStart"/>
+      <w:r>
+        <w:t>d</w:t>
+      </w:r>
+      <w:r>
+        <w:t>eblurred</w:t>
+      </w:r>
+      <w:proofErr w:type="spellEnd"/>
+      <w:r>
+        <w:t xml:space="preserve"> image that took into account the size of the Point Spread</w:t>
+      </w:r>
+      <w:r>
+        <w:t xml:space="preserve"> function and the weight array.</w:t>
       </w:r>
     </w:p>
     <w:p/>
@@ -621,7 +825,13 @@
         <w:t>By thinking of a blurred image as a convolution of the blur and the clear image</w:t>
       </w:r>
       <w:r>
-        <w:t xml:space="preserve">, we use algorithms that find the maximum likelihood estimations for image and blur from initial guesses. Image </w:t>
+        <w:t xml:space="preserve">, we use algorithms that find the maximum likelihood </w:t>
+      </w:r>
+      <w:r>
+        <w:t>estimate</w:t>
+      </w:r>
+      <w:r>
+        <w:t xml:space="preserve">s for image and blur from initial guesses. Image </w:t>
       </w:r>
       <w:proofErr w:type="spellStart"/>
       <w:r>
@@ -629,7 +839,25 @@
       </w:r>
       <w:proofErr w:type="spellEnd"/>
       <w:r>
-        <w:t xml:space="preserve"> is essential in specific fields of research and matrix theory is an essential part of it. With matrix theory we are able to construct the image data and use the algorithms to enhance or restore images. With the availability of built-in functions with </w:t>
+        <w:t xml:space="preserve"> is essential in specific fields of research and matrix theory is</w:t>
+      </w:r>
+      <w:r>
+        <w:t xml:space="preserve"> a</w:t>
+      </w:r>
+      <w:r>
+        <w:t xml:space="preserve"> </w:t>
+      </w:r>
+      <w:r>
+        <w:t>crucial aspect</w:t>
+      </w:r>
+      <w:r>
+        <w:t xml:space="preserve"> of it. With matrix theory we are able to construct the image data and use the algorithms to enhance or restore images. With the availability of built-in functions with</w:t>
+      </w:r>
+      <w:r>
+        <w:t>in</w:t>
+      </w:r>
+      <w:r>
+        <w:t xml:space="preserve"> </w:t>
       </w:r>
       <w:proofErr w:type="spellStart"/>
       <w:r>
@@ -640,7 +868,13 @@
         <w:t xml:space="preserve"> or other software packages, researchers can get the needed clarity to adequately categorize their findings</w:t>
       </w:r>
       <w:r>
-        <w:t xml:space="preserve">. Blurred images negatively affect many fields including astronomy, security, biology, or history, and Image </w:t>
+        <w:t xml:space="preserve">. Blurred images negatively affect many fields including astronomy, security, </w:t>
+      </w:r>
+      <w:r>
+        <w:t>biology, and</w:t>
+      </w:r>
+      <w:r>
+        <w:t xml:space="preserve"> history, and Image </w:t>
       </w:r>
       <w:proofErr w:type="spellStart"/>
       <w:r>
@@ -648,7 +882,10 @@
       </w:r>
       <w:proofErr w:type="spellEnd"/>
       <w:r>
-        <w:t xml:space="preserve"> through blind </w:t>
+        <w:t xml:space="preserve"> through </w:t>
+      </w:r>
+      <w:r>
+        <w:t xml:space="preserve">blind </w:t>
       </w:r>
       <w:proofErr w:type="spellStart"/>
       <w:r>
@@ -656,7 +893,10 @@
       </w:r>
       <w:proofErr w:type="spellEnd"/>
       <w:r>
-        <w:t xml:space="preserve"> is essential for gathering data and information in each.</w:t>
+        <w:t xml:space="preserve"> is a critical component of</w:t>
+      </w:r>
+      <w:r>
+        <w:t xml:space="preserve"> gathering data and information in each.</w:t>
       </w:r>
     </w:p>
     <w:sectPr>
